--- a/法令ファイル/金融庁設置法/金融庁設置法（平成十年法律第百三十号）.docx
+++ b/法令ファイル/金融庁設置法/金融庁設置法（平成十年法律第百三十号）.docx
@@ -149,477 +149,309 @@
     </w:p>
     <w:p>
       <w:pPr>
-        <w:pStyle w:val="Heading6"/>
+        <w:pStyle w:val="ListBullet"/>
         <w:ind w:left="880"/>
       </w:pPr>
       <w:r>
         <w:t>一</w:t>
-      </w:r>
-    </w:p>
-    <w:p>
-      <w:pPr>
+        <w:br/>
+        <w:t>国内金融に関する制度の企画及び立案に関すること。</w:t>
+      </w:r>
+    </w:p>
+    <w:p>
+      <w:pPr>
+        <w:pStyle w:val="ListBullet"/>
         <w:ind w:left="880"/>
       </w:pPr>
       <w:r>
-        <w:t>国内金融に関する制度の企画及び立案に関すること。</w:t>
-      </w:r>
-    </w:p>
-    <w:p>
-      <w:pPr>
-        <w:pStyle w:val="Heading6"/>
+        <w:t>二</w:t>
+        <w:br/>
+        <w:t>次号イからキまでに掲げる者の行う国際業務に関する制度の企画及び立案に関すること。</w:t>
+      </w:r>
+    </w:p>
+    <w:p>
+      <w:pPr>
+        <w:pStyle w:val="ListBullet"/>
         <w:ind w:left="880"/>
       </w:pPr>
       <w:r>
-        <w:t>二</w:t>
-      </w:r>
-    </w:p>
-    <w:p>
-      <w:pPr>
+        <w:t>三</w:t>
+        <w:br/>
+        <w:t>次に掲げる者の検査その他の監督に関すること。</w:t>
+      </w:r>
+    </w:p>
+    <w:p>
+      <w:pPr>
+        <w:pStyle w:val="ListBullet"/>
         <w:ind w:left="880"/>
       </w:pPr>
       <w:r>
-        <w:t>次号イからキまでに掲げる者の行う国際業務に関する制度の企画及び立案に関すること。</w:t>
-      </w:r>
-    </w:p>
-    <w:p>
-      <w:pPr>
-        <w:pStyle w:val="Heading6"/>
+        <w:t>四</w:t>
+        <w:br/>
+        <w:t>預金保険機構及び農水産業協同組合貯金保険機構の業務及び組織の適正な運営の確保に関すること。</w:t>
+      </w:r>
+    </w:p>
+    <w:p>
+      <w:pPr>
+        <w:pStyle w:val="ListBullet"/>
         <w:ind w:left="880"/>
       </w:pPr>
       <w:r>
-        <w:t>三</w:t>
-      </w:r>
-    </w:p>
-    <w:p>
-      <w:pPr>
+        <w:t>五</w:t>
+        <w:br/>
+        <w:t>預金保険機構による資金援助に係る金融機関の合併等（預金保険法（昭和四十六年法律第三十四号）第五十九条第二項に規定する合併等をいう。）の適格性の認定及びあっせんを行うこと。</w:t>
+      </w:r>
+    </w:p>
+    <w:p>
+      <w:pPr>
+        <w:pStyle w:val="ListBullet"/>
         <w:ind w:left="880"/>
       </w:pPr>
       <w:r>
-        <w:t>次に掲げる者の検査その他の監督に関すること。</w:t>
-      </w:r>
-    </w:p>
-    <w:p>
-      <w:pPr>
-        <w:pStyle w:val="Heading6"/>
+        <w:t>六</w:t>
+        <w:br/>
+        <w:t>農水産業協同組合貯金保険機構による資金援助に係る農水産業協同組合の合併等（農水産業協同組合貯金保険法（昭和四十八年法律第五十三号）第六十一条第二項に規定する合併等をいう。）の適格性の認定及びあっせんを行うこと。</w:t>
+      </w:r>
+    </w:p>
+    <w:p>
+      <w:pPr>
+        <w:pStyle w:val="ListBullet"/>
         <w:ind w:left="880"/>
       </w:pPr>
       <w:r>
-        <w:t>四</w:t>
-      </w:r>
-    </w:p>
-    <w:p>
-      <w:pPr>
+        <w:t>七</w:t>
+        <w:br/>
+        <w:t>保険契約者保護機構の業務及び組織の適正な運営の確保に関すること。</w:t>
+      </w:r>
+    </w:p>
+    <w:p>
+      <w:pPr>
+        <w:pStyle w:val="ListBullet"/>
         <w:ind w:left="880"/>
       </w:pPr>
       <w:r>
-        <w:t>預金保険機構及び農水産業協同組合貯金保険機構の業務及び組織の適正な運営の確保に関すること。</w:t>
-      </w:r>
-    </w:p>
-    <w:p>
-      <w:pPr>
-        <w:pStyle w:val="Heading6"/>
+        <w:t>八</w:t>
+        <w:br/>
+        <w:t>保険契約者保護機構による資金援助に係る保険契約の移転等（保険業法（平成七年法律第百五号）第二百六十条第一項に規定する保険契約の移転等をいう。）の適格性の認定及び保険契約の引受けの適格性の認定を行うこと。</w:t>
+      </w:r>
+    </w:p>
+    <w:p>
+      <w:pPr>
+        <w:pStyle w:val="ListBullet"/>
         <w:ind w:left="880"/>
       </w:pPr>
       <w:r>
-        <w:t>五</w:t>
-      </w:r>
-    </w:p>
-    <w:p>
-      <w:pPr>
+        <w:t>九</w:t>
+        <w:br/>
+        <w:t>投資者保護基金の業務及び組織の適正な運営の確保に関すること。</w:t>
+      </w:r>
+    </w:p>
+    <w:p>
+      <w:pPr>
+        <w:pStyle w:val="ListBullet"/>
         <w:ind w:left="880"/>
       </w:pPr>
       <w:r>
-        <w:t>預金保険機構による資金援助に係る金融機関の合併等（預金保険法（昭和四十六年法律第三十四号）第五十九条第二項に規定する合併等をいう。）の適格性の認定及びあっせんを行うこと。</w:t>
-      </w:r>
-    </w:p>
-    <w:p>
-      <w:pPr>
-        <w:pStyle w:val="Heading6"/>
+        <w:t>十</w:t>
+        <w:br/>
+        <w:t>投資者保護基金による返還資金融資に係る適格性の認定を行うこと。</w:t>
+      </w:r>
+    </w:p>
+    <w:p>
+      <w:pPr>
+        <w:pStyle w:val="ListBullet"/>
         <w:ind w:left="880"/>
       </w:pPr>
       <w:r>
-        <w:t>六</w:t>
-      </w:r>
-    </w:p>
-    <w:p>
-      <w:pPr>
+        <w:t>十一</w:t>
+        <w:br/>
+        <w:t>日本銀行の国内金融業務の適正な運営の確保に関すること。</w:t>
+      </w:r>
+    </w:p>
+    <w:p>
+      <w:pPr>
+        <w:pStyle w:val="ListBullet"/>
         <w:ind w:left="880"/>
       </w:pPr>
       <w:r>
-        <w:t>農水産業協同組合貯金保険機構による資金援助に係る農水産業協同組合の合併等（農水産業協同組合貯金保険法（昭和四十八年法律第五十三号）第六十一条第二項に規定する合併等をいう。）の適格性の認定及びあっせんを行うこと。</w:t>
-      </w:r>
-    </w:p>
-    <w:p>
-      <w:pPr>
-        <w:pStyle w:val="Heading6"/>
+        <w:t>十二</w:t>
+        <w:br/>
+        <w:t>準備預金制度に関すること。</w:t>
+      </w:r>
+    </w:p>
+    <w:p>
+      <w:pPr>
+        <w:pStyle w:val="ListBullet"/>
         <w:ind w:left="880"/>
       </w:pPr>
       <w:r>
-        <w:t>七</w:t>
-      </w:r>
-    </w:p>
-    <w:p>
-      <w:pPr>
+        <w:t>十三</w:t>
+        <w:br/>
+        <w:t>金融機関の金利の調整に関すること。</w:t>
+      </w:r>
+    </w:p>
+    <w:p>
+      <w:pPr>
+        <w:pStyle w:val="ListBullet"/>
         <w:ind w:left="880"/>
       </w:pPr>
       <w:r>
-        <w:t>保険契約者保護機構の業務及び組織の適正な運営の確保に関すること。</w:t>
-      </w:r>
-    </w:p>
-    <w:p>
-      <w:pPr>
-        <w:pStyle w:val="Heading6"/>
+        <w:t>十四</w:t>
+        <w:br/>
+        <w:t>損害保険料率算出団体の業務及び組織の適正な運営の確保に関すること。</w:t>
+      </w:r>
+    </w:p>
+    <w:p>
+      <w:pPr>
+        <w:pStyle w:val="ListBullet"/>
         <w:ind w:left="880"/>
       </w:pPr>
       <w:r>
-        <w:t>八</w:t>
-      </w:r>
-    </w:p>
-    <w:p>
-      <w:pPr>
+        <w:t>十五</w:t>
+        <w:br/>
+        <w:t>自動車損害賠償責任共済に関すること。</w:t>
+      </w:r>
+    </w:p>
+    <w:p>
+      <w:pPr>
+        <w:pStyle w:val="ListBullet"/>
         <w:ind w:left="880"/>
       </w:pPr>
       <w:r>
-        <w:t>保険契約者保護機構による資金援助に係る保険契約の移転等（保険業法（平成七年法律第百五号）第二百六十条第一項に規定する保険契約の移転等をいう。）の適格性の認定及び保険契約の引受けの適格性の認定を行うこと。</w:t>
-      </w:r>
-    </w:p>
-    <w:p>
-      <w:pPr>
-        <w:pStyle w:val="Heading6"/>
+        <w:t>十六</w:t>
+        <w:br/>
+        <w:t>金融商品取引法第二章から第二章の六までの規定による有価証券届出書、有価証券報告書その他の書類の審査及び処分に関すること。</w:t>
+      </w:r>
+    </w:p>
+    <w:p>
+      <w:pPr>
+        <w:pStyle w:val="ListBullet"/>
         <w:ind w:left="880"/>
       </w:pPr>
       <w:r>
-        <w:t>九</w:t>
-      </w:r>
-    </w:p>
-    <w:p>
-      <w:pPr>
+        <w:t>十七</w:t>
+        <w:br/>
+        <w:t>企業会計の基準の設定その他企業の財務に関すること。</w:t>
+      </w:r>
+    </w:p>
+    <w:p>
+      <w:pPr>
+        <w:pStyle w:val="ListBullet"/>
         <w:ind w:left="880"/>
       </w:pPr>
       <w:r>
-        <w:t>投資者保護基金の業務及び組織の適正な運営の確保に関すること。</w:t>
-      </w:r>
-    </w:p>
-    <w:p>
-      <w:pPr>
-        <w:pStyle w:val="Heading6"/>
+        <w:t>十八</w:t>
+        <w:br/>
+        <w:t>公認会計士及び監査法人に関すること。</w:t>
+      </w:r>
+    </w:p>
+    <w:p>
+      <w:pPr>
+        <w:pStyle w:val="ListBullet"/>
         <w:ind w:left="880"/>
       </w:pPr>
       <w:r>
-        <w:t>十</w:t>
-      </w:r>
-    </w:p>
-    <w:p>
-      <w:pPr>
+        <w:t>十九</w:t>
+        <w:br/>
+        <w:t>株式、社債その他の有価証券の振替に関すること。</w:t>
+      </w:r>
+    </w:p>
+    <w:p>
+      <w:pPr>
+        <w:pStyle w:val="ListBullet"/>
         <w:ind w:left="880"/>
       </w:pPr>
       <w:r>
-        <w:t>投資者保護基金による返還資金融資に係る適格性の認定を行うこと。</w:t>
-      </w:r>
-    </w:p>
-    <w:p>
-      <w:pPr>
-        <w:pStyle w:val="Heading6"/>
+        <w:t>二十</w:t>
+        <w:br/>
+        <w:t>電子記録債権の電子記録に関すること。</w:t>
+      </w:r>
+    </w:p>
+    <w:p>
+      <w:pPr>
+        <w:pStyle w:val="ListBullet"/>
         <w:ind w:left="880"/>
       </w:pPr>
       <w:r>
-        <w:t>十一</w:t>
-      </w:r>
-    </w:p>
-    <w:p>
-      <w:pPr>
+        <w:t>二十一</w:t>
+        <w:br/>
+        <w:t>金融に係る知識の普及に関すること。</w:t>
+      </w:r>
+    </w:p>
+    <w:p>
+      <w:pPr>
+        <w:pStyle w:val="ListBullet"/>
         <w:ind w:left="880"/>
       </w:pPr>
       <w:r>
-        <w:t>日本銀行の国内金融業務の適正な運営の確保に関すること。</w:t>
-      </w:r>
-    </w:p>
-    <w:p>
-      <w:pPr>
-        <w:pStyle w:val="Heading6"/>
+        <w:t>二十二</w:t>
+        <w:br/>
+        <w:t>勤労者の貯蓄に係る勤労者財産形成政策基本方針の策定に関すること。</w:t>
+      </w:r>
+    </w:p>
+    <w:p>
+      <w:pPr>
+        <w:pStyle w:val="ListBullet"/>
         <w:ind w:left="880"/>
       </w:pPr>
       <w:r>
-        <w:t>十二</w:t>
-      </w:r>
-    </w:p>
-    <w:p>
-      <w:pPr>
+        <w:t>二十二の二</w:t>
+        <w:br/>
+        <w:t>金融商品取引法及び公認会計士法（昭和二十三年法律第百三号）の規定による課徴金に関すること。</w:t>
+      </w:r>
+    </w:p>
+    <w:p>
+      <w:pPr>
+        <w:pStyle w:val="ListBullet"/>
         <w:ind w:left="880"/>
       </w:pPr>
       <w:r>
-        <w:t>準備預金制度に関すること。</w:t>
-      </w:r>
-    </w:p>
-    <w:p>
-      <w:pPr>
-        <w:pStyle w:val="Heading6"/>
+        <w:t>二十三</w:t>
+        <w:br/>
+        <w:t>金融商品取引に係る犯則事件の調査に関すること。</w:t>
+      </w:r>
+    </w:p>
+    <w:p>
+      <w:pPr>
+        <w:pStyle w:val="ListBullet"/>
         <w:ind w:left="880"/>
       </w:pPr>
       <w:r>
-        <w:t>十三</w:t>
-      </w:r>
-    </w:p>
-    <w:p>
-      <w:pPr>
+        <w:t>二十四</w:t>
+        <w:br/>
+        <w:t>所掌事務に係る国際協力に関すること。</w:t>
+      </w:r>
+    </w:p>
+    <w:p>
+      <w:pPr>
+        <w:pStyle w:val="ListBullet"/>
         <w:ind w:left="880"/>
       </w:pPr>
       <w:r>
-        <w:t>金融機関の金利の調整に関すること。</w:t>
-      </w:r>
-    </w:p>
-    <w:p>
-      <w:pPr>
-        <w:pStyle w:val="Heading6"/>
+        <w:t>二十五</w:t>
+        <w:br/>
+        <w:t>政令で定める文教研修施設において所掌事務に関する研修を行うこと。</w:t>
+      </w:r>
+    </w:p>
+    <w:p>
+      <w:pPr>
+        <w:pStyle w:val="ListBullet"/>
         <w:ind w:left="880"/>
       </w:pPr>
       <w:r>
-        <w:t>十四</w:t>
-      </w:r>
-    </w:p>
-    <w:p>
-      <w:pPr>
+        <w:t>二十六</w:t>
+        <w:br/>
+        <w:t>金融の円滑化を図るための環境の整備に関する基本的な政策に関する企画及び立案並びに推進に関すること。</w:t>
+      </w:r>
+    </w:p>
+    <w:p>
+      <w:pPr>
+        <w:pStyle w:val="ListBullet"/>
         <w:ind w:left="880"/>
       </w:pPr>
       <w:r>
-        <w:t>損害保険料率算出団体の業務及び組織の適正な運営の確保に関すること。</w:t>
-      </w:r>
-    </w:p>
-    <w:p>
-      <w:pPr>
-        <w:pStyle w:val="Heading6"/>
-        <w:ind w:left="880"/>
-      </w:pPr>
-      <w:r>
-        <w:t>十五</w:t>
-      </w:r>
-    </w:p>
-    <w:p>
-      <w:pPr>
-        <w:ind w:left="880"/>
-      </w:pPr>
-      <w:r>
-        <w:t>自動車損害賠償責任共済に関すること。</w:t>
-      </w:r>
-    </w:p>
-    <w:p>
-      <w:pPr>
-        <w:pStyle w:val="Heading6"/>
-        <w:ind w:left="880"/>
-      </w:pPr>
-      <w:r>
-        <w:t>十六</w:t>
-      </w:r>
-    </w:p>
-    <w:p>
-      <w:pPr>
-        <w:ind w:left="880"/>
-      </w:pPr>
-      <w:r>
-        <w:t>金融商品取引法第二章から第二章の六までの規定による有価証券届出書、有価証券報告書その他の書類の審査及び処分に関すること。</w:t>
-      </w:r>
-    </w:p>
-    <w:p>
-      <w:pPr>
-        <w:pStyle w:val="Heading6"/>
-        <w:ind w:left="880"/>
-      </w:pPr>
-      <w:r>
-        <w:t>十七</w:t>
-      </w:r>
-    </w:p>
-    <w:p>
-      <w:pPr>
-        <w:ind w:left="880"/>
-      </w:pPr>
-      <w:r>
-        <w:t>企業会計の基準の設定その他企業の財務に関すること。</w:t>
-      </w:r>
-    </w:p>
-    <w:p>
-      <w:pPr>
-        <w:pStyle w:val="Heading6"/>
-        <w:ind w:left="880"/>
-      </w:pPr>
-      <w:r>
-        <w:t>十八</w:t>
-      </w:r>
-    </w:p>
-    <w:p>
-      <w:pPr>
-        <w:ind w:left="880"/>
-      </w:pPr>
-      <w:r>
-        <w:t>公認会計士及び監査法人に関すること。</w:t>
-      </w:r>
-    </w:p>
-    <w:p>
-      <w:pPr>
-        <w:pStyle w:val="Heading6"/>
-        <w:ind w:left="880"/>
-      </w:pPr>
-      <w:r>
-        <w:t>十九</w:t>
-      </w:r>
-    </w:p>
-    <w:p>
-      <w:pPr>
-        <w:ind w:left="880"/>
-      </w:pPr>
-      <w:r>
-        <w:t>株式、社債その他の有価証券の振替に関すること。</w:t>
-      </w:r>
-    </w:p>
-    <w:p>
-      <w:pPr>
-        <w:pStyle w:val="Heading6"/>
-        <w:ind w:left="880"/>
-      </w:pPr>
-      <w:r>
-        <w:t>二十</w:t>
-      </w:r>
-    </w:p>
-    <w:p>
-      <w:pPr>
-        <w:ind w:left="880"/>
-      </w:pPr>
-      <w:r>
-        <w:t>電子記録債権の電子記録に関すること。</w:t>
-      </w:r>
-    </w:p>
-    <w:p>
-      <w:pPr>
-        <w:pStyle w:val="Heading6"/>
-        <w:ind w:left="880"/>
-      </w:pPr>
-      <w:r>
-        <w:t>二十一</w:t>
-      </w:r>
-    </w:p>
-    <w:p>
-      <w:pPr>
-        <w:ind w:left="880"/>
-      </w:pPr>
-      <w:r>
-        <w:t>金融に係る知識の普及に関すること。</w:t>
-      </w:r>
-    </w:p>
-    <w:p>
-      <w:pPr>
-        <w:pStyle w:val="Heading6"/>
-        <w:ind w:left="880"/>
-      </w:pPr>
-      <w:r>
-        <w:t>二十二</w:t>
-      </w:r>
-    </w:p>
-    <w:p>
-      <w:pPr>
-        <w:ind w:left="880"/>
-      </w:pPr>
-      <w:r>
-        <w:t>勤労者の貯蓄に係る勤労者財産形成政策基本方針の策定に関すること。</w:t>
-      </w:r>
-    </w:p>
-    <w:p>
-      <w:pPr>
-        <w:pStyle w:val="Heading6"/>
-        <w:ind w:left="880"/>
-      </w:pPr>
-      <w:r>
-        <w:t>二十二の二</w:t>
-      </w:r>
-    </w:p>
-    <w:p>
-      <w:pPr>
-        <w:ind w:left="880"/>
-      </w:pPr>
-      <w:r>
-        <w:t>金融商品取引法及び公認会計士法（昭和二十三年法律第百三号）の規定による課徴金に関すること。</w:t>
-      </w:r>
-    </w:p>
-    <w:p>
-      <w:pPr>
-        <w:pStyle w:val="Heading6"/>
-        <w:ind w:left="880"/>
-      </w:pPr>
-      <w:r>
-        <w:t>二十三</w:t>
-      </w:r>
-    </w:p>
-    <w:p>
-      <w:pPr>
-        <w:ind w:left="880"/>
-      </w:pPr>
-      <w:r>
-        <w:t>金融商品取引に係る犯則事件の調査に関すること。</w:t>
-      </w:r>
-    </w:p>
-    <w:p>
-      <w:pPr>
-        <w:pStyle w:val="Heading6"/>
-        <w:ind w:left="880"/>
-      </w:pPr>
-      <w:r>
-        <w:t>二十四</w:t>
-      </w:r>
-    </w:p>
-    <w:p>
-      <w:pPr>
-        <w:ind w:left="880"/>
-      </w:pPr>
-      <w:r>
-        <w:t>所掌事務に係る国際協力に関すること。</w:t>
-      </w:r>
-    </w:p>
-    <w:p>
-      <w:pPr>
-        <w:pStyle w:val="Heading6"/>
-        <w:ind w:left="880"/>
-      </w:pPr>
-      <w:r>
-        <w:t>二十五</w:t>
-      </w:r>
-    </w:p>
-    <w:p>
-      <w:pPr>
-        <w:ind w:left="880"/>
-      </w:pPr>
-      <w:r>
-        <w:t>政令で定める文教研修施設において所掌事務に関する研修を行うこと。</w:t>
-      </w:r>
-    </w:p>
-    <w:p>
-      <w:pPr>
-        <w:pStyle w:val="Heading6"/>
-        <w:ind w:left="880"/>
-      </w:pPr>
-      <w:r>
-        <w:t>二十六</w:t>
-      </w:r>
-    </w:p>
-    <w:p>
-      <w:pPr>
-        <w:ind w:left="880"/>
-      </w:pPr>
-      <w:r>
-        <w:t>金融の円滑化を図るための環境の整備に関する基本的な政策に関する企画及び立案並びに推進に関すること。</w:t>
-      </w:r>
-    </w:p>
-    <w:p>
-      <w:pPr>
-        <w:pStyle w:val="Heading6"/>
-        <w:ind w:left="880"/>
-      </w:pPr>
-      <w:r>
         <w:t>二十七</w:t>
-      </w:r>
-    </w:p>
-    <w:p>
-      <w:pPr>
-        <w:ind w:left="880"/>
-      </w:pPr>
-      <w:r>
+        <w:br/>
         <w:t>前各号に掲げるもののほか、法律（法律に基づく命令を含む。）に基づき金融庁に属させられた事務</w:t>
       </w:r>
     </w:p>
@@ -723,120 +555,78 @@
     </w:p>
     <w:p>
       <w:pPr>
-        <w:pStyle w:val="Heading6"/>
+        <w:pStyle w:val="ListBullet"/>
         <w:ind w:left="880"/>
       </w:pPr>
       <w:r>
         <w:t>一</w:t>
-      </w:r>
-    </w:p>
-    <w:p>
-      <w:pPr>
+        <w:br/>
+        <w:t>内閣総理大臣、長官又は財務大臣の諮問に応じて国内金融に関する制度等の改善に関する事項その他の国内金融等に関する重要事項を調査審議すること。</w:t>
+      </w:r>
+    </w:p>
+    <w:p>
+      <w:pPr>
+        <w:pStyle w:val="ListBullet"/>
         <w:ind w:left="880"/>
       </w:pPr>
       <w:r>
-        <w:t>内閣総理大臣、長官又は財務大臣の諮問に応じて国内金融に関する制度等の改善に関する事項その他の国内金融等に関する重要事項を調査審議すること。</w:t>
-      </w:r>
-    </w:p>
-    <w:p>
-      <w:pPr>
-        <w:pStyle w:val="Heading6"/>
+        <w:t>二</w:t>
+        <w:br/>
+        <w:t>前号に規定する重要事項に関し、内閣総理大臣、長官又は財務大臣に意見を述べること。</w:t>
+      </w:r>
+    </w:p>
+    <w:p>
+      <w:pPr>
+        <w:pStyle w:val="ListBullet"/>
         <w:ind w:left="880"/>
       </w:pPr>
       <w:r>
-        <w:t>二</w:t>
-      </w:r>
-    </w:p>
-    <w:p>
-      <w:pPr>
+        <w:t>三</w:t>
+        <w:br/>
+        <w:t>内閣総理大臣又は長官の諮問に応じて責任保険（自動車損害賠償保障法第五条に規定する責任保険をいう。）に関する重要事項を調査審議すること。</w:t>
+      </w:r>
+    </w:p>
+    <w:p>
+      <w:pPr>
+        <w:pStyle w:val="ListBullet"/>
         <w:ind w:left="880"/>
       </w:pPr>
       <w:r>
-        <w:t>前号に規定する重要事項に関し、内閣総理大臣、長官又は財務大臣に意見を述べること。</w:t>
-      </w:r>
-    </w:p>
-    <w:p>
-      <w:pPr>
-        <w:pStyle w:val="Heading6"/>
+        <w:t>四</w:t>
+        <w:br/>
+        <w:t>前号に規定する重要事項に関し、関係各大臣又は長官に意見を述べること。</w:t>
+      </w:r>
+    </w:p>
+    <w:p>
+      <w:pPr>
+        <w:pStyle w:val="ListBullet"/>
         <w:ind w:left="880"/>
       </w:pPr>
       <w:r>
-        <w:t>三</w:t>
-      </w:r>
-    </w:p>
-    <w:p>
-      <w:pPr>
+        <w:t>五</w:t>
+        <w:br/>
+        <w:t>金融機関の金利に関し、内閣総理大臣、長官、財務大臣又は日本銀行の政策委員会（日本銀行法（平成九年法律第八十九号）第十四条に規定する政策委員会をいう。）に意見を述べること。</w:t>
+      </w:r>
+    </w:p>
+    <w:p>
+      <w:pPr>
+        <w:pStyle w:val="ListBullet"/>
         <w:ind w:left="880"/>
       </w:pPr>
       <w:r>
-        <w:t>内閣総理大臣又は長官の諮問に応じて責任保険（自動車損害賠償保障法第五条に規定する責任保険をいう。）に関する重要事項を調査審議すること。</w:t>
-      </w:r>
-    </w:p>
-    <w:p>
-      <w:pPr>
-        <w:pStyle w:val="Heading6"/>
+        <w:t>六</w:t>
+        <w:br/>
+        <w:t>内閣総理大臣又は長官の諮問に応じて公認会計士制度に関する重要事項を調査審議すること。</w:t>
+      </w:r>
+    </w:p>
+    <w:p>
+      <w:pPr>
+        <w:pStyle w:val="ListBullet"/>
         <w:ind w:left="880"/>
       </w:pPr>
       <w:r>
-        <w:t>四</w:t>
-      </w:r>
-    </w:p>
-    <w:p>
-      <w:pPr>
-        <w:ind w:left="880"/>
-      </w:pPr>
-      <w:r>
-        <w:t>前号に規定する重要事項に関し、関係各大臣又は長官に意見を述べること。</w:t>
-      </w:r>
-    </w:p>
-    <w:p>
-      <w:pPr>
-        <w:pStyle w:val="Heading6"/>
-        <w:ind w:left="880"/>
-      </w:pPr>
-      <w:r>
-        <w:t>五</w:t>
-      </w:r>
-    </w:p>
-    <w:p>
-      <w:pPr>
-        <w:ind w:left="880"/>
-      </w:pPr>
-      <w:r>
-        <w:t>金融機関の金利に関し、内閣総理大臣、長官、財務大臣又は日本銀行の政策委員会（日本銀行法（平成九年法律第八十九号）第十四条に規定する政策委員会をいう。）に意見を述べること。</w:t>
-      </w:r>
-    </w:p>
-    <w:p>
-      <w:pPr>
-        <w:pStyle w:val="Heading6"/>
-        <w:ind w:left="880"/>
-      </w:pPr>
-      <w:r>
-        <w:t>六</w:t>
-      </w:r>
-    </w:p>
-    <w:p>
-      <w:pPr>
-        <w:ind w:left="880"/>
-      </w:pPr>
-      <w:r>
-        <w:t>内閣総理大臣又は長官の諮問に応じて公認会計士制度に関する重要事項を調査審議すること。</w:t>
-      </w:r>
-    </w:p>
-    <w:p>
-      <w:pPr>
-        <w:pStyle w:val="Heading6"/>
-        <w:ind w:left="880"/>
-      </w:pPr>
-      <w:r>
         <w:t>七</w:t>
-      </w:r>
-    </w:p>
-    <w:p>
-      <w:pPr>
-        <w:ind w:left="880"/>
-      </w:pPr>
-      <w:r>
+        <w:br/>
         <w:t>臨時金利調整法（昭和二十二年法律第百八十一号）第二条第三項及び第六条の規定によりその権限に属させられた事項を処理すること。</w:t>
       </w:r>
     </w:p>
@@ -988,6 +778,8 @@
       </w:pPr>
       <w:r>
         <w:t>前項の場合においては、任命後最初の国会において両議院の事後の承認を得なければならない。</w:t>
+        <w:br/>
+        <w:t>この場合において、両議院の事後の承認が得られないときは、内閣総理大臣は、直ちにその委員長又は委員を罷免しなければならない。</w:t>
       </w:r>
     </w:p>
     <w:p>
@@ -1001,6 +793,8 @@
     <w:p>
       <w:r>
         <w:t>委員長及び委員の任期は、三年とする。</w:t>
+        <w:br/>
+        <w:t>ただし、補欠の委員長又は委員の任期は、前任者の残任期間とする。</w:t>
       </w:r>
     </w:p>
     <w:p>
@@ -1074,6 +868,8 @@
     <w:p>
       <w:r>
         <w:t>委員長及び委員は、職務上知ることのできた秘密を漏らしてはならない。</w:t>
+        <w:br/>
+        <w:t>その職を退いた後も同様とする。</w:t>
       </w:r>
     </w:p>
     <w:p>
@@ -1378,6 +1174,8 @@
     <w:p>
       <w:r>
         <w:t>この法律は、公布の日から起算して二月を超えない範囲内において政令で定める日から施行する。</w:t>
+        <w:br/>
+        <w:t>ただし、附則第五条第一項及び第七条第一項の規定は、公布の日から施行する。</w:t>
       </w:r>
     </w:p>
     <w:p>
@@ -1477,6 +1275,8 @@
       </w:pPr>
       <w:r>
         <w:t>この法律の施行の際現に従前の証券取引等監視委員会の委員長又は委員である者は、それぞれこの法律の施行の日に、第二十四条第一項の規定により、この法律の規定に基づく証券取引等監視委員会の委員長又は委員として任命されたものとみなす。</w:t>
+        <w:br/>
+        <w:t>この場合において、その任命されたものとみなされる者の任期は、第二十五条第一項の規定にかかわらず、同日における従前の証券取引等監視委員会の委員長又は委員としてのそれぞれの任期の残任期間と同一の期間とする。</w:t>
       </w:r>
     </w:p>
     <w:p>
@@ -1541,35 +1341,23 @@
     </w:p>
     <w:p>
       <w:pPr>
-        <w:pStyle w:val="Heading6"/>
+        <w:pStyle w:val="ListBullet"/>
         <w:ind w:left="880"/>
       </w:pPr>
       <w:r>
         <w:t>一</w:t>
-      </w:r>
-    </w:p>
-    <w:p>
-      <w:pPr>
+        <w:br/>
+        <w:t>金融機能の再生のための緊急措置に関する法律（平成十年法律第百三十二号）の規定に基づく事務</w:t>
+      </w:r>
+    </w:p>
+    <w:p>
+      <w:pPr>
+        <w:pStyle w:val="ListBullet"/>
         <w:ind w:left="880"/>
       </w:pPr>
       <w:r>
-        <w:t>金融機能の再生のための緊急措置に関する法律（平成十年法律第百三十二号）の規定に基づく事務</w:t>
-      </w:r>
-    </w:p>
-    <w:p>
-      <w:pPr>
-        <w:pStyle w:val="Heading6"/>
-        <w:ind w:left="880"/>
-      </w:pPr>
-      <w:r>
         <w:t>二</w:t>
-      </w:r>
-    </w:p>
-    <w:p>
-      <w:pPr>
-        <w:ind w:left="880"/>
-      </w:pPr>
-      <w:r>
+        <w:br/>
         <w:t>金融機能の早期健全化のための緊急措置に関する法律（平成十年法律第百四十三号）の規定に基づく事務</w:t>
       </w:r>
     </w:p>
@@ -1747,6 +1535,8 @@
     <w:p>
       <w:r>
         <w:t>第十二条第二項及び第三項、第十四条、第十五条並びに第十六条第一項及び第二項の規定は、株価算定委員会の委員について準用する。</w:t>
+        <w:br/>
+        <w:t>この場合において、第十四条中「委員会」とあるのは、「株価算定委員会」と読み替えるものとする。</w:t>
       </w:r>
     </w:p>
     <w:p>
@@ -1785,7 +1575,7 @@
         <w:pStyle w:val="Heading1"/>
       </w:pPr>
       <w:r>
-        <w:t>附　則（平成一一年四月二一日法律第三二号）</w:t>
+        <w:t>附則（平成一一年四月二一日法律第三二号）</w:t>
       </w:r>
     </w:p>
     <w:p>
@@ -1811,7 +1601,7 @@
         <w:pStyle w:val="Heading1"/>
       </w:pPr>
       <w:r>
-        <w:t>附　則（平成一一年七月一六日法律第一〇二号）</w:t>
+        <w:t>附則（平成一一年七月一六日法律第一〇二号）</w:t>
       </w:r>
     </w:p>
     <w:p>
@@ -1825,40 +1615,38 @@
     <w:p>
       <w:r>
         <w:t>この法律は、内閣法の一部を改正する法律（平成十一年法律第八十八号）の施行の日から施行する。</w:t>
-      </w:r>
-    </w:p>
-    <w:p>
-      <w:pPr>
-        <w:pStyle w:val="Heading6"/>
+        <w:br/>
+        <w:t>ただし、次の各号に掲げる規定は、当該各号に定める日から施行する。</w:t>
+      </w:r>
+    </w:p>
+    <w:p>
+      <w:pPr>
+        <w:pStyle w:val="ListBullet"/>
         <w:ind w:left="880"/>
       </w:pPr>
       <w:r>
         <w:t>一</w:t>
-      </w:r>
-    </w:p>
-    <w:p>
-      <w:pPr>
+        <w:br/>
+        <w:t>第一条から第三条までの規定並びに次条及び附則第三十一条から第三十八条までの規定</w:t>
+        <w:br/>
+        <w:br/>
+        <w:br/>
+        <w:t>内閣法の一部を改正する法律の施行前の日で別に法律で定める日</w:t>
+      </w:r>
+    </w:p>
+    <w:p>
+      <w:pPr>
+        <w:pStyle w:val="ListBullet"/>
         <w:ind w:left="880"/>
       </w:pPr>
       <w:r>
-        <w:t>第一条から第三条までの規定並びに次条及び附則第三十一条から第三十八条までの規定</w:t>
-      </w:r>
-    </w:p>
-    <w:p>
-      <w:pPr>
-        <w:pStyle w:val="Heading6"/>
-        <w:ind w:left="880"/>
-      </w:pPr>
-      <w:r>
         <w:t>二</w:t>
-      </w:r>
-    </w:p>
-    <w:p>
-      <w:pPr>
-        <w:ind w:left="880"/>
-      </w:pPr>
-      <w:r>
+        <w:br/>
         <w:t>附則第十条第一項及び第五項、第十四条第三項、第二十三条、第二十八条並びに第三十条の規定</w:t>
+        <w:br/>
+        <w:br/>
+        <w:br/>
+        <w:t>公布の日</w:t>
       </w:r>
     </w:p>
     <w:p>
@@ -1885,6 +1673,8 @@
     <w:p>
       <w:r>
         <w:t>この法律の施行の際現に従前の金融再生委員会に置かれた金融庁の証券取引等監視委員会（以下この条において「旧証券取引等監視委員会」という。）の委員長又は委員である者は、それぞれこの法律の施行の日に、第二十八条の規定による改正後の金融庁設置法（以下この条において「新金融庁設置法」という。）第十二条第一項の規定により、内閣府に置かれる金融庁の証券取引等監視委員会の委員長又は委員として任命されたものとみなす。</w:t>
+        <w:br/>
+        <w:t>この場合において、その任命されたものとみなされる者の任期は、新金融庁設置法第十三条第一項の規定にかかわらず、同日における旧証券取引等監視委員会の委員長又は委員としてのそれぞれの任期の残任期間と同一の期間とする。</w:t>
       </w:r>
     </w:p>
     <w:p>
@@ -1944,7 +1734,7 @@
         <w:pStyle w:val="Heading1"/>
       </w:pPr>
       <w:r>
-        <w:t>附　則（平成一一年七月三〇日法律第一一六号）</w:t>
+        <w:t>附則（平成一一年七月三〇日法律第一一六号）</w:t>
       </w:r>
     </w:p>
     <w:p>
@@ -1958,40 +1748,208 @@
     <w:p>
       <w:r>
         <w:t>この法律は、公布の日から施行する。</w:t>
-      </w:r>
-    </w:p>
-    <w:p>
-      <w:pPr>
-        <w:pStyle w:val="Heading6"/>
+        <w:br/>
+        <w:t>ただし、次の各号に掲げる規定は、それぞれ当該各号に定める日から施行する。</w:t>
+      </w:r>
+    </w:p>
+    <w:p>
+      <w:pPr>
+        <w:pStyle w:val="ListBullet"/>
         <w:ind w:left="880"/>
       </w:pPr>
       <w:r>
         <w:t>一～三</w:t>
-      </w:r>
-    </w:p>
-    <w:p>
-      <w:pPr>
+        <w:br/>
+        <w:t>略</w:t>
+      </w:r>
+    </w:p>
+    <w:p>
+      <w:pPr>
+        <w:pStyle w:val="ListBullet"/>
         <w:ind w:left="880"/>
       </w:pPr>
       <w:r>
+        <w:t>四</w:t>
+        <w:br/>
+        <w:t>第三章の規定</w:t>
+        <w:br/>
+        <w:br/>
+        <w:br/>
+        <w:t>公布の日から起算して六月を超えない範囲内において政令で定める日</w:t>
+      </w:r>
+    </w:p>
+    <w:p>
+      <w:r>
+        <w:br w:type="page"/>
+      </w:r>
+    </w:p>
+    <w:p>
+      <w:pPr>
+        <w:pStyle w:val="Heading1"/>
+      </w:pPr>
+      <w:r>
+        <w:t>附則（平成一一年八月一八日法律第一三六号）</w:t>
+      </w:r>
+    </w:p>
+    <w:p>
+      <w:pPr>
+        <w:pStyle w:val="Heading4"/>
+      </w:pPr>
+      <w:r>
+        <w:t>第一条（施行期日）</w:t>
+      </w:r>
+    </w:p>
+    <w:p>
+      <w:r>
+        <w:t>この法律は、公布の日から起算して六月を超えない範囲内において政令で定める日から施行する。</w:t>
+        <w:br/>
+        <w:t>ただし、附則第十一条の規定は、中央省庁等改革のための国の行政組織関係法律の整備等に関する法律（平成十一年法律第百二号）の施行の日から施行する。</w:t>
+      </w:r>
+    </w:p>
+    <w:p>
+      <w:r>
+        <w:br w:type="page"/>
+      </w:r>
+    </w:p>
+    <w:p>
+      <w:pPr>
+        <w:pStyle w:val="Heading1"/>
+      </w:pPr>
+      <w:r>
+        <w:t>附則（平成一一年一二月八日法律第一五一号）</w:t>
+      </w:r>
+    </w:p>
+    <w:p>
+      <w:pPr>
+        <w:pStyle w:val="Heading4"/>
+      </w:pPr>
+      <w:r>
+        <w:t>第一条（施行期日）</w:t>
+      </w:r>
+    </w:p>
+    <w:p>
+      <w:r>
+        <w:t>この法律は、平成十二年四月一日から施行する。</w:t>
+      </w:r>
+    </w:p>
+    <w:p>
+      <w:pPr>
+        <w:pStyle w:val="Heading4"/>
+      </w:pPr>
+      <w:r>
+        <w:t>第三条（経過措置）</w:t>
+      </w:r>
+    </w:p>
+    <w:p>
+      <w:r>
+        <w:t>民法の一部を改正する法律（平成十一年法律第百四十九号）附則第三条第三項の規定により従前の例によることとされる準禁治産者及びその保佐人に関するこの法律による改正規定の適用については、次に掲げる改正規定を除き、なお従前の例による。</w:t>
+      </w:r>
+    </w:p>
+    <w:p>
+      <w:pPr>
+        <w:pStyle w:val="ListBullet"/>
+        <w:ind w:left="880"/>
+      </w:pPr>
+      <w:r>
+        <w:t>一～二十四</w:t>
+        <w:br/>
         <w:t>略</w:t>
       </w:r>
     </w:p>
     <w:p>
       <w:pPr>
-        <w:pStyle w:val="Heading6"/>
+        <w:pStyle w:val="ListBullet"/>
         <w:ind w:left="880"/>
       </w:pPr>
       <w:r>
-        <w:t>四</w:t>
-      </w:r>
-    </w:p>
-    <w:p>
-      <w:pPr>
+        <w:t>二十五</w:t>
+        <w:br/>
+        <w:t>第百十条の規定による金融再生委員会設置法第九条第一号の改正規定</w:t>
+      </w:r>
+    </w:p>
+    <w:p>
+      <w:r>
+        <w:br w:type="page"/>
+      </w:r>
+    </w:p>
+    <w:p>
+      <w:pPr>
+        <w:pStyle w:val="Heading1"/>
+      </w:pPr>
+      <w:r>
+        <w:t>附則（平成一二年五月三一日法律第九六号）</w:t>
+      </w:r>
+    </w:p>
+    <w:p>
+      <w:pPr>
+        <w:pStyle w:val="Heading4"/>
+      </w:pPr>
+      <w:r>
+        <w:t>第一条（施行期日）</w:t>
+      </w:r>
+    </w:p>
+    <w:p>
+      <w:r>
+        <w:t>この法律は、平成十二年十二月一日（以下「施行日」という。）から施行する。</w:t>
+        <w:br/>
+        <w:t>ただし、次の各号に掲げる規定は、当該各号に定める日から施行する。</w:t>
+      </w:r>
+    </w:p>
+    <w:p>
+      <w:pPr>
+        <w:pStyle w:val="ListBullet"/>
         <w:ind w:left="880"/>
       </w:pPr>
       <w:r>
-        <w:t>第三章の規定</w:t>
+        <w:t>一</w:t>
+        <w:br/>
+        <w:t>第一条中証券取引法目次の改正規定（「第二章の三</w:t>
+        <w:br/>
+        <w:br/>
+        <w:br/>
+        <w:t>株券等の大量保有の状況に関する開示（第二十七条の二十三―第二十七条の三十）」を「／第二章の三</w:t>
+        <w:br/>
+        <w:br/>
+        <w:br/>
+        <w:t>株券等の大量保有の状況に関する開示（第二十七条の二十三―第二十七条の三十）／第二章の四</w:t>
+        <w:br/>
+        <w:br/>
+        <w:br/>
+        <w:t>開示用電子情報処理組織による手続の特例等（第二十七条の三十の二―第二十七条の三十の十一）／」に改める部分に限る。</w:t>
+        <w:br/>
+        <w:t>）、第二十七条の二第一項、第二十七条の十第一項及び第二十七条の二十三第一項の改正規定、同法第二章の三の次に一章を加える改正規定（第二十七条の三十の九及び第二十七条の三十の十一に係る部分に限る。</w:t>
+        <w:br/>
+        <w:t>）並びに附則第四十六条</w:t>
+        <w:br/>
+        <w:br/>
+        <w:br/>
+        <w:t>書面の交付等に関する情報通信の技術の利用のための関係法律の整備に関する法律（平成十二年法律第百二十六号）の施行の日</w:t>
+      </w:r>
+    </w:p>
+    <w:p>
+      <w:pPr>
+        <w:pStyle w:val="Heading4"/>
+      </w:pPr>
+      <w:r>
+        <w:t>第四十九条（処分等の効力）</w:t>
+      </w:r>
+    </w:p>
+    <w:p>
+      <w:r>
+        <w:t>この法律（附則第一条各号に掲げる規定にあっては、当該規定）の施行前に改正前のそれぞれの法律の規定によってした処分、手続その他の行為であって、改正後のそれぞれの法律の規定に相当の規定があるものは、この附則に別段の定めがあるものを除き、改正後のそれぞれの法律の相当の規定によってしたものとみなす。</w:t>
+      </w:r>
+    </w:p>
+    <w:p>
+      <w:pPr>
+        <w:pStyle w:val="Heading4"/>
+      </w:pPr>
+      <w:r>
+        <w:t>第五十一条（その他の経過措置の政令への委任）</w:t>
+      </w:r>
+    </w:p>
+    <w:p>
+      <w:r>
+        <w:t>附則第二条から第十一条まで及び前条に定めるもののほか、この法律の施行に際し必要な経過措置は、政令で定める。</w:t>
       </w:r>
     </w:p>
     <w:p>
@@ -2004,175 +1962,7 @@
         <w:pStyle w:val="Heading1"/>
       </w:pPr>
       <w:r>
-        <w:t>附　則（平成一一年八月一八日法律第一三六号）</w:t>
-      </w:r>
-    </w:p>
-    <w:p>
-      <w:pPr>
-        <w:pStyle w:val="Heading4"/>
-      </w:pPr>
-      <w:r>
-        <w:t>第一条（施行期日）</w:t>
-      </w:r>
-    </w:p>
-    <w:p>
-      <w:r>
-        <w:t>この法律は、公布の日から起算して六月を超えない範囲内において政令で定める日から施行する。</w:t>
-      </w:r>
-    </w:p>
-    <w:p>
-      <w:r>
-        <w:br w:type="page"/>
-      </w:r>
-    </w:p>
-    <w:p>
-      <w:pPr>
-        <w:pStyle w:val="Heading1"/>
-      </w:pPr>
-      <w:r>
-        <w:t>附　則（平成一一年一二月八日法律第一五一号）</w:t>
-      </w:r>
-    </w:p>
-    <w:p>
-      <w:pPr>
-        <w:pStyle w:val="Heading4"/>
-      </w:pPr>
-      <w:r>
-        <w:t>第一条（施行期日）</w:t>
-      </w:r>
-    </w:p>
-    <w:p>
-      <w:r>
-        <w:t>この法律は、平成十二年四月一日から施行する。</w:t>
-      </w:r>
-    </w:p>
-    <w:p>
-      <w:pPr>
-        <w:pStyle w:val="Heading4"/>
-      </w:pPr>
-      <w:r>
-        <w:t>第三条（経過措置）</w:t>
-      </w:r>
-    </w:p>
-    <w:p>
-      <w:r>
-        <w:t>民法の一部を改正する法律（平成十一年法律第百四十九号）附則第三条第三項の規定により従前の例によることとされる準禁治産者及びその保佐人に関するこの法律による改正規定の適用については、次に掲げる改正規定を除き、なお従前の例による。</w:t>
-      </w:r>
-    </w:p>
-    <w:p>
-      <w:pPr>
-        <w:pStyle w:val="Heading6"/>
-        <w:ind w:left="880"/>
-      </w:pPr>
-      <w:r>
-        <w:t>一～二十四</w:t>
-      </w:r>
-    </w:p>
-    <w:p>
-      <w:pPr>
-        <w:ind w:left="880"/>
-      </w:pPr>
-      <w:r>
-        <w:t>略</w:t>
-      </w:r>
-    </w:p>
-    <w:p>
-      <w:pPr>
-        <w:pStyle w:val="Heading6"/>
-        <w:ind w:left="880"/>
-      </w:pPr>
-      <w:r>
-        <w:t>二十五</w:t>
-      </w:r>
-    </w:p>
-    <w:p>
-      <w:pPr>
-        <w:ind w:left="880"/>
-      </w:pPr>
-      <w:r>
-        <w:t>第百十条の規定による金融再生委員会設置法第九条第一号の改正規定</w:t>
-      </w:r>
-    </w:p>
-    <w:p>
-      <w:r>
-        <w:br w:type="page"/>
-      </w:r>
-    </w:p>
-    <w:p>
-      <w:pPr>
-        <w:pStyle w:val="Heading1"/>
-      </w:pPr>
-      <w:r>
-        <w:t>附　則（平成一二年五月三一日法律第九六号）</w:t>
-      </w:r>
-    </w:p>
-    <w:p>
-      <w:pPr>
-        <w:pStyle w:val="Heading4"/>
-      </w:pPr>
-      <w:r>
-        <w:t>第一条（施行期日）</w:t>
-      </w:r>
-    </w:p>
-    <w:p>
-      <w:r>
-        <w:t>この法律は、平成十二年十二月一日（以下「施行日」という。）から施行する。</w:t>
-      </w:r>
-    </w:p>
-    <w:p>
-      <w:pPr>
-        <w:pStyle w:val="Heading6"/>
-        <w:ind w:left="880"/>
-      </w:pPr>
-      <w:r>
-        <w:t>一</w:t>
-      </w:r>
-    </w:p>
-    <w:p>
-      <w:pPr>
-        <w:ind w:left="880"/>
-      </w:pPr>
-      <w:r>
-        <w:t>第一条中証券取引法目次の改正規定（「第二章の三</w:t>
-      </w:r>
-    </w:p>
-    <w:p>
-      <w:pPr>
-        <w:pStyle w:val="Heading4"/>
-      </w:pPr>
-      <w:r>
-        <w:t>第四十九条（処分等の効力）</w:t>
-      </w:r>
-    </w:p>
-    <w:p>
-      <w:r>
-        <w:t>この法律（附則第一条各号に掲げる規定にあっては、当該規定）の施行前に改正前のそれぞれの法律の規定によってした処分、手続その他の行為であって、改正後のそれぞれの法律の規定に相当の規定があるものは、この附則に別段の定めがあるものを除き、改正後のそれぞれの法律の相当の規定によってしたものとみなす。</w:t>
-      </w:r>
-    </w:p>
-    <w:p>
-      <w:pPr>
-        <w:pStyle w:val="Heading4"/>
-      </w:pPr>
-      <w:r>
-        <w:t>第五十一条（その他の経過措置の政令への委任）</w:t>
-      </w:r>
-    </w:p>
-    <w:p>
-      <w:r>
-        <w:t>附則第二条から第十一条まで及び前条に定めるもののほか、この法律の施行に際し必要な経過措置は、政令で定める。</w:t>
-      </w:r>
-    </w:p>
-    <w:p>
-      <w:r>
-        <w:br w:type="page"/>
-      </w:r>
-    </w:p>
-    <w:p>
-      <w:pPr>
-        <w:pStyle w:val="Heading1"/>
-      </w:pPr>
-      <w:r>
-        <w:t>附　則（平成一二年五月三一日法律第九七号）</w:t>
+        <w:t>附則（平成一二年五月三一日法律第九七号）</w:t>
       </w:r>
     </w:p>
     <w:p>
@@ -2250,7 +2040,7 @@
         <w:pStyle w:val="Heading1"/>
       </w:pPr>
       <w:r>
-        <w:t>附　則（平成一二年一一月二七日法律第一二六号）</w:t>
+        <w:t>附則（平成一二年一一月二七日法律第一二六号）</w:t>
       </w:r>
     </w:p>
     <w:p>
@@ -2264,23 +2054,181 @@
     <w:p>
       <w:r>
         <w:t>この法律は、公布の日から起算して五月を超えない範囲内において政令で定める日から施行する。</w:t>
-      </w:r>
-    </w:p>
-    <w:p>
-      <w:pPr>
-        <w:pStyle w:val="Heading6"/>
+        <w:br/>
+        <w:t>ただし、次の各号に掲げる規定は、当該各号に定める日から施行する。</w:t>
+      </w:r>
+    </w:p>
+    <w:p>
+      <w:pPr>
+        <w:pStyle w:val="ListBullet"/>
         <w:ind w:left="880"/>
       </w:pPr>
       <w:r>
         <w:t>一</w:t>
-      </w:r>
-    </w:p>
-    <w:p>
-      <w:pPr>
+        <w:br/>
+        <w:t>第八条及び附則第四条の規定</w:t>
+        <w:br/>
+        <w:br/>
+        <w:br/>
+        <w:t>公布の日</w:t>
+      </w:r>
+    </w:p>
+    <w:p>
+      <w:r>
+        <w:br w:type="page"/>
+      </w:r>
+    </w:p>
+    <w:p>
+      <w:pPr>
+        <w:pStyle w:val="Heading1"/>
+      </w:pPr>
+      <w:r>
+        <w:t>附則（平成一三年六月二九日法律第八八号）</w:t>
+      </w:r>
+    </w:p>
+    <w:p>
+      <w:pPr>
+        <w:pStyle w:val="Heading4"/>
+      </w:pPr>
+      <w:r>
+        <w:t>第一条（施行期日）</w:t>
+      </w:r>
+    </w:p>
+    <w:p>
+      <w:r>
+        <w:t>この法律は、平成十三年十月一日から施行する。</w:t>
+      </w:r>
+    </w:p>
+    <w:p>
+      <w:r>
+        <w:br w:type="page"/>
+      </w:r>
+    </w:p>
+    <w:p>
+      <w:pPr>
+        <w:pStyle w:val="Heading1"/>
+      </w:pPr>
+      <w:r>
+        <w:t>附則（平成一三年一一月二八日法律第一三一号）</w:t>
+      </w:r>
+    </w:p>
+    <w:p>
+      <w:pPr>
+        <w:pStyle w:val="Heading4"/>
+      </w:pPr>
+      <w:r>
+        <w:t>第一条（施行期日）</w:t>
+      </w:r>
+    </w:p>
+    <w:p>
+      <w:r>
+        <w:t>この法律は、公布の日から起算して三月を超えない範囲内において政令で定める日から施行する。</w:t>
+      </w:r>
+    </w:p>
+    <w:p>
+      <w:pPr>
+        <w:pStyle w:val="Heading4"/>
+      </w:pPr>
+      <w:r>
+        <w:t>第七条（検討）</w:t>
+      </w:r>
+    </w:p>
+    <w:p>
+      <w:r>
+        <w:t>政府は、この法律の施行後三年以内に、この法律の施行状況、特殊法人等改革基本法（平成十三年法律第五十八号）第三条に規定する基本理念、社会経済情勢の変化等を勘案し、銀行等による株式等の保有の制限及び機構に係る制度について検討を加え、必要があると認めるときは、その結果に基づいて所要の措置を講ずるものとする。</w:t>
+      </w:r>
+    </w:p>
+    <w:p>
+      <w:r>
+        <w:br w:type="page"/>
+      </w:r>
+    </w:p>
+    <w:p>
+      <w:pPr>
+        <w:pStyle w:val="Heading1"/>
+      </w:pPr>
+      <w:r>
+        <w:t>附則（平成一四年四月二六日法律第三二号）</w:t>
+      </w:r>
+    </w:p>
+    <w:p>
+      <w:pPr>
+        <w:pStyle w:val="Heading4"/>
+      </w:pPr>
+      <w:r>
+        <w:t>第一条（施行期日）</w:t>
+      </w:r>
+    </w:p>
+    <w:p>
+      <w:r>
+        <w:t>この法律は、公布の日から起算して九月を超えない範囲内において政令で定める日から施行する。</w:t>
+      </w:r>
+    </w:p>
+    <w:p>
+      <w:r>
+        <w:br w:type="page"/>
+      </w:r>
+    </w:p>
+    <w:p>
+      <w:pPr>
+        <w:pStyle w:val="Heading1"/>
+      </w:pPr>
+      <w:r>
+        <w:t>附則（平成一四年六月一二日法律第六五号）</w:t>
+      </w:r>
+    </w:p>
+    <w:p>
+      <w:pPr>
+        <w:pStyle w:val="Heading4"/>
+      </w:pPr>
+      <w:r>
+        <w:t>第一条（施行期日）</w:t>
+      </w:r>
+    </w:p>
+    <w:p>
+      <w:r>
+        <w:t>この法律は、平成十五年一月六日から施行する。</w:t>
+        <w:br/>
+        <w:t>ただし、次の各号に掲げる規定は、当該各号に定める日から施行する。</w:t>
+      </w:r>
+    </w:p>
+    <w:p>
+      <w:pPr>
+        <w:pStyle w:val="ListBullet"/>
         <w:ind w:left="880"/>
       </w:pPr>
       <w:r>
-        <w:t>第八条及び附則第四条の規定</w:t>
+        <w:t>一</w:t>
+        <w:br/>
+        <w:t>略</w:t>
+      </w:r>
+    </w:p>
+    <w:p>
+      <w:pPr>
+        <w:pStyle w:val="ListBullet"/>
+        <w:ind w:left="880"/>
+      </w:pPr>
+      <w:r>
+        <w:t>二</w:t>
+        <w:br/>
+        <w:t>第三条並びに附則第三条、第五十八条から第七十八条まで及び第八十二条の規定</w:t>
+        <w:br/>
+        <w:br/>
+        <w:br/>
+        <w:t>この法律の施行の日（以下「施行日」という。）から起算して五年を超えない範囲内において政令で定める日</w:t>
+      </w:r>
+    </w:p>
+    <w:p>
+      <w:pPr>
+        <w:pStyle w:val="Heading4"/>
+      </w:pPr>
+      <w:r>
+        <w:t>第八十五条（その他の経過措置の政令への委任）</w:t>
+      </w:r>
+    </w:p>
+    <w:p>
+      <w:r>
+        <w:t>この附則に規定するもののほか、この法律の施行に関し必要な経過措置は、政令で定める。</w:t>
       </w:r>
     </w:p>
     <w:p>
@@ -2293,7 +2241,7 @@
         <w:pStyle w:val="Heading1"/>
       </w:pPr>
       <w:r>
-        <w:t>附　則（平成一三年六月二九日法律第八八号）</w:t>
+        <w:t>附則（平成一五年五月三〇日法律第五四号）</w:t>
       </w:r>
     </w:p>
     <w:p>
@@ -2306,7 +2254,7 @@
     </w:p>
     <w:p>
       <w:r>
-        <w:t>この法律は、平成十三年十月一日から施行する。</w:t>
+        <w:t>この法律は、平成十六年四月一日から施行する。</w:t>
       </w:r>
     </w:p>
     <w:p>
@@ -2319,7 +2267,7 @@
         <w:pStyle w:val="Heading1"/>
       </w:pPr>
       <w:r>
-        <w:t>附　則（平成一三年一一月二八日法律第一三一号）</w:t>
+        <w:t>附則（平成一五年六月六日法律第六七号）</w:t>
       </w:r>
     </w:p>
     <w:p>
@@ -2332,6 +2280,140 @@
     </w:p>
     <w:p>
       <w:r>
+        <w:t>この法律は、平成十六年四月一日から施行する。</w:t>
+        <w:br/>
+        <w:t>ただし、附則第二十八条の規定は公布の日から、第二条、次条、附則第三条、附則第五条、附則第六条、附則第八条から第十条まで、附則第三十条、附則第三十二条、附則第三十六条から第四十五条まで、附則第四十七条、附則第五十条、附則第五十二条及び附則第五十三条（金融庁設置法（平成十年法律第百三十号）第四条第十八号の改正規定に限る。）の規定は平成十八年一月一日から施行する。</w:t>
+      </w:r>
+    </w:p>
+    <w:p>
+      <w:r>
+        <w:br w:type="page"/>
+      </w:r>
+    </w:p>
+    <w:p>
+      <w:pPr>
+        <w:pStyle w:val="Heading1"/>
+      </w:pPr>
+      <w:r>
+        <w:t>附則（平成一六年六月九日法律第八八号）</w:t>
+      </w:r>
+    </w:p>
+    <w:p>
+      <w:pPr>
+        <w:pStyle w:val="Heading4"/>
+      </w:pPr>
+      <w:r>
+        <w:t>第一条（施行期日）</w:t>
+      </w:r>
+    </w:p>
+    <w:p>
+      <w:r>
+        <w:t>この法律は、公布の日から起算して五年を超えない範囲内において政令で定める日（以下「施行日」という。）から施行する。</w:t>
+      </w:r>
+    </w:p>
+    <w:p>
+      <w:pPr>
+        <w:pStyle w:val="Heading4"/>
+      </w:pPr>
+      <w:r>
+        <w:t>第百三十六条（その他の経過措置の政令への委任）</w:t>
+      </w:r>
+    </w:p>
+    <w:p>
+      <w:r>
+        <w:t>この附則に規定するもののほか、この法律の施行に関し必要な経過措置は、政令で定める。</w:t>
+      </w:r>
+    </w:p>
+    <w:p>
+      <w:r>
+        <w:br w:type="page"/>
+      </w:r>
+    </w:p>
+    <w:p>
+      <w:pPr>
+        <w:pStyle w:val="Heading1"/>
+      </w:pPr>
+      <w:r>
+        <w:t>附則（平成一六年六月九日法律第九七号）</w:t>
+      </w:r>
+    </w:p>
+    <w:p>
+      <w:pPr>
+        <w:pStyle w:val="Heading4"/>
+      </w:pPr>
+      <w:r>
+        <w:t>第一条（施行期日）</w:t>
+      </w:r>
+    </w:p>
+    <w:p>
+      <w:r>
+        <w:t>この法律は、平成十七年四月一日（以下「施行日」という。）から施行する。</w:t>
+        <w:br/>
+        <w:t>ただし、次の各号に掲げる規定は、当該各号に定める日から施行する。</w:t>
+      </w:r>
+    </w:p>
+    <w:p>
+      <w:pPr>
+        <w:pStyle w:val="ListBullet"/>
+        <w:ind w:left="880"/>
+      </w:pPr>
+      <w:r>
+        <w:t>一～三</w:t>
+        <w:br/>
+        <w:t>略</w:t>
+      </w:r>
+    </w:p>
+    <w:p>
+      <w:pPr>
+        <w:pStyle w:val="ListBullet"/>
+        <w:ind w:left="880"/>
+      </w:pPr>
+      <w:r>
+        <w:t>四</w:t>
+        <w:br/>
+        <w:t>第一条中証券取引法第百九十四条の六第三項及び第四項の改正規定、同条第二項の次に二項を加える改正規定並びに同法第百九十四条の七の改正規定、第二条中外国証券業者法第四十二条の見出しの改正規定、同条第五項を同条第七項とする改正規定、同条第四項の改正規定、同項を同条第六項とする改正規定、同条第三項の改正規定、同項を同条第五項とする改正規定、同条第二項の次に二項を加える改正規定及び外国証券業者法第四十三条の改正規定、第三条の規定、第四条中投資信託法第二百二十五条の見出し及び同条第二項の改正規定、同条に五項を加える改正規定並びに同条の次に一条を加える改正規定、第五条の規定、第六条中投資顧問業法第五十一条の二の見出し及び同条第二項の改正規定、同条に五項を加える改正規定並びに同条の次に一条を加える改正規定、第七条中金融先物取引法第九十二条の見出しの改正規定、同条第五項を同条第七項とする改正規定、同条第四項の改正規定、同項を同条第六項とする改正規定、同条第三項の改正規定、同項を同条第五項とする改正規定、同条第二項の次に二項を加える改正規定及び同法第九十二条の二の改正規定、第八条中資産の流動化に関する法律第二百二十九条の見出し及び同条第二項の改正規定、同条に五項を加える改正規定並びに同条の次に一条を加える改正規定、第九条、第十条及び第二十条の規定、第二十一条の規定（同条中金融庁設置法目次の改正規定、同法第四条第二十二号の次に一号を加える改正規定及び同法本則に一条を加える改正規定を除く。）並びに附則第二十条及び第二十一条の規定</w:t>
+        <w:br/>
+        <w:br/>
+        <w:br/>
+        <w:t>平成十七年七月一日</w:t>
+      </w:r>
+    </w:p>
+    <w:p>
+      <w:pPr>
+        <w:pStyle w:val="Heading4"/>
+      </w:pPr>
+      <w:r>
+        <w:t>第二十三条（その他の経過措置の政令への委任）</w:t>
+      </w:r>
+    </w:p>
+    <w:p>
+      <w:r>
+        <w:t>この附則に規定するもののほか、この法律の施行に伴い必要な経過措置は、政令で定める。</w:t>
+      </w:r>
+    </w:p>
+    <w:p>
+      <w:r>
+        <w:br w:type="page"/>
+      </w:r>
+    </w:p>
+    <w:p>
+      <w:pPr>
+        <w:pStyle w:val="Heading1"/>
+      </w:pPr>
+      <w:r>
+        <w:t>附則（平成一六年六月一八日法律第一二八号）</w:t>
+      </w:r>
+    </w:p>
+    <w:p>
+      <w:pPr>
+        <w:pStyle w:val="Heading4"/>
+      </w:pPr>
+      <w:r>
+        <w:t>第一条（施行期日）</w:t>
+      </w:r>
+    </w:p>
+    <w:p>
+      <w:r>
         <w:t>この法律は、公布の日から起算して三月を超えない範囲内において政令で定める日から施行する。</w:t>
       </w:r>
     </w:p>
@@ -2340,12 +2422,12 @@
         <w:pStyle w:val="Heading4"/>
       </w:pPr>
       <w:r>
-        <w:t>第七条（検討）</w:t>
-      </w:r>
-    </w:p>
-    <w:p>
-      <w:r>
-        <w:t>政府は、この法律の施行後三年以内に、この法律の施行状況、特殊法人等改革基本法（平成十三年法律第五十八号）第三条に規定する基本理念、社会経済情勢の変化等を勘案し、銀行等による株式等の保有の制限及び機構に係る制度について検討を加え、必要があると認めるときは、その結果に基づいて所要の措置を講ずるものとする。</w:t>
+        <w:t>第三十条（その他の経過措置の政令への委任）</w:t>
+      </w:r>
+    </w:p>
+    <w:p>
+      <w:r>
+        <w:t>この法律に規定するもののほか、この法律の施行に伴い必要な経過措置は、政令で定める。</w:t>
       </w:r>
     </w:p>
     <w:p>
@@ -2358,7 +2440,7 @@
         <w:pStyle w:val="Heading1"/>
       </w:pPr>
       <w:r>
-        <w:t>附　則（平成一四年四月二六日法律第三二号）</w:t>
+        <w:t>附則（平成一六年一二月三日法律第一五四号）</w:t>
       </w:r>
     </w:p>
     <w:p>
@@ -2371,7 +2453,33 @@
     </w:p>
     <w:p>
       <w:r>
-        <w:t>この法律は、公布の日から起算して九月を超えない範囲内において政令で定める日から施行する。</w:t>
+        <w:t>この法律は、公布の日から起算して六月を超えない範囲内において政令で定める日（以下「施行日」という。）から施行する。</w:t>
+      </w:r>
+    </w:p>
+    <w:p>
+      <w:pPr>
+        <w:pStyle w:val="Heading4"/>
+      </w:pPr>
+      <w:r>
+        <w:t>第百二十一条（処分等の効力）</w:t>
+      </w:r>
+    </w:p>
+    <w:p>
+      <w:r>
+        <w:t>この法律の施行前のそれぞれの法律（これに基づく命令を含む。以下この条において同じ。）の規定によってした処分、手続その他の行為であって、改正後のそれぞれの法律の規定に相当の規定があるものは、この附則に別段の定めがあるものを除き、改正後のそれぞれの法律の相当の規定によってしたものとみなす。</w:t>
+      </w:r>
+    </w:p>
+    <w:p>
+      <w:pPr>
+        <w:pStyle w:val="Heading4"/>
+      </w:pPr>
+      <w:r>
+        <w:t>第百二十三条（その他の経過措置の政令への委任）</w:t>
+      </w:r>
+    </w:p>
+    <w:p>
+      <w:r>
+        <w:t>この附則に規定するもののほか、この法律の施行に伴い必要な経過措置は、政令で定める。</w:t>
       </w:r>
     </w:p>
     <w:p>
@@ -2384,7 +2492,7 @@
         <w:pStyle w:val="Heading1"/>
       </w:pPr>
       <w:r>
-        <w:t>附　則（平成一四年六月一二日法律第六五号）</w:t>
+        <w:t>附則（平成一六年一二月八日法律第一五九号）</w:t>
       </w:r>
     </w:p>
     <w:p>
@@ -2397,473 +2505,143 @@
     </w:p>
     <w:p>
       <w:r>
-        <w:t>この法律は、平成十五年一月六日から施行する。</w:t>
-      </w:r>
-    </w:p>
-    <w:p>
-      <w:pPr>
-        <w:pStyle w:val="Heading6"/>
+        <w:t>この法律は、平成十七年七月一日から施行する。</w:t>
+      </w:r>
+    </w:p>
+    <w:p>
+      <w:r>
+        <w:br w:type="page"/>
+      </w:r>
+    </w:p>
+    <w:p>
+      <w:pPr>
+        <w:pStyle w:val="Heading1"/>
+      </w:pPr>
+      <w:r>
+        <w:t>附則（平成一六年一二月一〇日法律第一六四号）</w:t>
+      </w:r>
+    </w:p>
+    <w:p>
+      <w:pPr>
+        <w:pStyle w:val="Heading4"/>
+      </w:pPr>
+      <w:r>
+        <w:t>第一条（施行期日）</w:t>
+      </w:r>
+    </w:p>
+    <w:p>
+      <w:r>
+        <w:t>この法律は、公布の日から起算して二十日を経過した日から施行する。</w:t>
+      </w:r>
+    </w:p>
+    <w:p>
+      <w:r>
+        <w:br w:type="page"/>
+      </w:r>
+    </w:p>
+    <w:p>
+      <w:pPr>
+        <w:pStyle w:val="Heading1"/>
+      </w:pPr>
+      <w:r>
+        <w:t>附則（平成一六年一二月一〇日法律第一六五号）</w:t>
+      </w:r>
+    </w:p>
+    <w:p>
+      <w:pPr>
+        <w:pStyle w:val="Heading4"/>
+      </w:pPr>
+      <w:r>
+        <w:t>第一条（施行期日）</w:t>
+      </w:r>
+    </w:p>
+    <w:p>
+      <w:r>
+        <w:t>この法律は、公布の日から起算して六月を超えない範囲内において政令で定める日から施行する。</w:t>
+        <w:br/>
+        <w:t>ただし、附則第四条及び第五条の規定は、公布の日から施行する。</w:t>
+      </w:r>
+    </w:p>
+    <w:p>
+      <w:r>
+        <w:br w:type="page"/>
+      </w:r>
+    </w:p>
+    <w:p>
+      <w:pPr>
+        <w:pStyle w:val="Heading1"/>
+      </w:pPr>
+      <w:r>
+        <w:t>附則（平成一七年五月二日法律第三八号）</w:t>
+      </w:r>
+    </w:p>
+    <w:p>
+      <w:pPr>
+        <w:pStyle w:val="Heading4"/>
+      </w:pPr>
+      <w:r>
+        <w:t>第一条（施行期日）</w:t>
+      </w:r>
+    </w:p>
+    <w:p>
+      <w:r>
+        <w:t>この法律は、公布の日から起算して一年を超えない範囲内において政令で定める日（以下「施行日」という。）から施行する。</w:t>
+      </w:r>
+    </w:p>
+    <w:p>
+      <w:pPr>
+        <w:pStyle w:val="Heading4"/>
+      </w:pPr>
+      <w:r>
+        <w:t>第三十四条（内閣府令等への委任）</w:t>
+      </w:r>
+    </w:p>
+    <w:p>
+      <w:r>
+        <w:t>この附則に定めるもののほか、この附則の規定による認可又は承認に関する申請の手続、書類の提出その他この法律を実施するため必要な事項は、内閣府令又は主務省令で定める。</w:t>
+      </w:r>
+    </w:p>
+    <w:p>
+      <w:pPr>
+        <w:pStyle w:val="Heading4"/>
+      </w:pPr>
+      <w:r>
+        <w:t>第三十四条の二（行政庁等）</w:t>
+      </w:r>
+    </w:p>
+    <w:p>
+      <w:r>
+        <w:t>この附則（附則第十五条第四項を除く。）及びこの附則において読み替えて準用する保険業法における行政庁は、次の各号に掲げる法人の区分に応じ、当該各号に定める者とする。</w:t>
+      </w:r>
+    </w:p>
+    <w:p>
+      <w:pPr>
+        <w:pStyle w:val="ListBullet"/>
         <w:ind w:left="880"/>
       </w:pPr>
       <w:r>
         <w:t>一</w:t>
-      </w:r>
-    </w:p>
-    <w:p>
-      <w:pPr>
+        <w:br/>
+        <w:t>この法律の公布の際現に特定保険業を行っていた民法第三十四条の規定により設立された法人</w:t>
+        <w:br/>
+        <w:br/>
+        <w:br/>
+        <w:t>移行登記をした日の前日において整備法第九十五条の規定によりなお従前の例により当該法人の業務の監督を行っていた行政機関（同日以前にあっては、同条の規定によりなお従前の例により当該法人の業務の監督を行う行政機関）</w:t>
+      </w:r>
+    </w:p>
+    <w:p>
+      <w:pPr>
+        <w:pStyle w:val="ListBullet"/>
         <w:ind w:left="880"/>
       </w:pPr>
       <w:r>
-        <w:t>略</w:t>
-      </w:r>
-    </w:p>
-    <w:p>
-      <w:pPr>
-        <w:pStyle w:val="Heading6"/>
-        <w:ind w:left="880"/>
-      </w:pPr>
-      <w:r>
         <w:t>二</w:t>
-      </w:r>
-    </w:p>
-    <w:p>
-      <w:pPr>
-        <w:ind w:left="880"/>
-      </w:pPr>
-      <w:r>
-        <w:t>第三条並びに附則第三条、第五十八条から第七十八条まで及び第八十二条の規定</w:t>
-      </w:r>
-    </w:p>
-    <w:p>
-      <w:pPr>
-        <w:pStyle w:val="Heading4"/>
-      </w:pPr>
-      <w:r>
-        <w:t>第八十五条（その他の経過措置の政令への委任）</w:t>
-      </w:r>
-    </w:p>
-    <w:p>
-      <w:r>
-        <w:t>この附則に規定するもののほか、この法律の施行に関し必要な経過措置は、政令で定める。</w:t>
-      </w:r>
-    </w:p>
-    <w:p>
-      <w:r>
-        <w:br w:type="page"/>
-      </w:r>
-    </w:p>
-    <w:p>
-      <w:pPr>
-        <w:pStyle w:val="Heading1"/>
-      </w:pPr>
-      <w:r>
-        <w:t>附　則（平成一五年五月三〇日法律第五四号）</w:t>
-      </w:r>
-    </w:p>
-    <w:p>
-      <w:pPr>
-        <w:pStyle w:val="Heading4"/>
-      </w:pPr>
-      <w:r>
-        <w:t>第一条（施行期日）</w:t>
-      </w:r>
-    </w:p>
-    <w:p>
-      <w:r>
-        <w:t>この法律は、平成十六年四月一日から施行する。</w:t>
-      </w:r>
-    </w:p>
-    <w:p>
-      <w:r>
-        <w:br w:type="page"/>
-      </w:r>
-    </w:p>
-    <w:p>
-      <w:pPr>
-        <w:pStyle w:val="Heading1"/>
-      </w:pPr>
-      <w:r>
-        <w:t>附　則（平成一五年六月六日法律第六七号）</w:t>
-      </w:r>
-    </w:p>
-    <w:p>
-      <w:pPr>
-        <w:pStyle w:val="Heading4"/>
-      </w:pPr>
-      <w:r>
-        <w:t>第一条（施行期日）</w:t>
-      </w:r>
-    </w:p>
-    <w:p>
-      <w:r>
-        <w:t>この法律は、平成十六年四月一日から施行する。</w:t>
-      </w:r>
-    </w:p>
-    <w:p>
-      <w:r>
-        <w:br w:type="page"/>
-      </w:r>
-    </w:p>
-    <w:p>
-      <w:pPr>
-        <w:pStyle w:val="Heading1"/>
-      </w:pPr>
-      <w:r>
-        <w:t>附　則（平成一六年六月九日法律第八八号）</w:t>
-      </w:r>
-    </w:p>
-    <w:p>
-      <w:pPr>
-        <w:pStyle w:val="Heading4"/>
-      </w:pPr>
-      <w:r>
-        <w:t>第一条（施行期日）</w:t>
-      </w:r>
-    </w:p>
-    <w:p>
-      <w:r>
-        <w:t>この法律は、公布の日から起算して五年を超えない範囲内において政令で定める日（以下「施行日」という。）から施行する。</w:t>
-      </w:r>
-    </w:p>
-    <w:p>
-      <w:pPr>
-        <w:pStyle w:val="Heading4"/>
-      </w:pPr>
-      <w:r>
-        <w:t>第百三十六条（その他の経過措置の政令への委任）</w:t>
-      </w:r>
-    </w:p>
-    <w:p>
-      <w:r>
-        <w:t>この附則に規定するもののほか、この法律の施行に関し必要な経過措置は、政令で定める。</w:t>
-      </w:r>
-    </w:p>
-    <w:p>
-      <w:r>
-        <w:br w:type="page"/>
-      </w:r>
-    </w:p>
-    <w:p>
-      <w:pPr>
-        <w:pStyle w:val="Heading1"/>
-      </w:pPr>
-      <w:r>
-        <w:t>附　則（平成一六年六月九日法律第九七号）</w:t>
-      </w:r>
-    </w:p>
-    <w:p>
-      <w:pPr>
-        <w:pStyle w:val="Heading4"/>
-      </w:pPr>
-      <w:r>
-        <w:t>第一条（施行期日）</w:t>
-      </w:r>
-    </w:p>
-    <w:p>
-      <w:r>
-        <w:t>この法律は、平成十七年四月一日（以下「施行日」という。）から施行する。</w:t>
-      </w:r>
-    </w:p>
-    <w:p>
-      <w:pPr>
-        <w:pStyle w:val="Heading6"/>
-        <w:ind w:left="880"/>
-      </w:pPr>
-      <w:r>
-        <w:t>一～三</w:t>
-      </w:r>
-    </w:p>
-    <w:p>
-      <w:pPr>
-        <w:ind w:left="880"/>
-      </w:pPr>
-      <w:r>
-        <w:t>略</w:t>
-      </w:r>
-    </w:p>
-    <w:p>
-      <w:pPr>
-        <w:pStyle w:val="Heading6"/>
-        <w:ind w:left="880"/>
-      </w:pPr>
-      <w:r>
-        <w:t>四</w:t>
-      </w:r>
-    </w:p>
-    <w:p>
-      <w:pPr>
-        <w:ind w:left="880"/>
-      </w:pPr>
-      <w:r>
-        <w:t>第一条中証券取引法第百九十四条の六第三項及び第四項の改正規定、同条第二項の次に二項を加える改正規定並びに同法第百九十四条の七の改正規定、第二条中外国証券業者法第四十二条の見出しの改正規定、同条第五項を同条第七項とする改正規定、同条第四項の改正規定、同項を同条第六項とする改正規定、同条第三項の改正規定、同項を同条第五項とする改正規定、同条第二項の次に二項を加える改正規定及び外国証券業者法第四十三条の改正規定、第三条の規定、第四条中投資信託法第二百二十五条の見出し及び同条第二項の改正規定、同条に五項を加える改正規定並びに同条の次に一条を加える改正規定、第五条の規定、第六条中投資顧問業法第五十一条の二の見出し及び同条第二項の改正規定、同条に五項を加える改正規定並びに同条の次に一条を加える改正規定、第七条中金融先物取引法第九十二条の見出しの改正規定、同条第五項を同条第七項とする改正規定、同条第四項の改正規定、同項を同条第六項とする改正規定、同条第三項の改正規定、同項を同条第五項とする改正規定、同条第二項の次に二項を加える改正規定及び同法第九十二条の二の改正規定、第八条中資産の流動化に関する法律第二百二十九条の見出し及び同条第二項の改正規定、同条に五項を加える改正規定並びに同条の次に一条を加える改正規定、第九条、第十条及び第二十条の規定、第二十一条の規定（同条中金融庁設置法目次の改正規定、同法第四条第二十二号の次に一号を加える改正規定及び同法本則に一条を加える改正規定を除く。）並びに附則第二十条及び第二十一条の規定</w:t>
-      </w:r>
-    </w:p>
-    <w:p>
-      <w:pPr>
-        <w:pStyle w:val="Heading4"/>
-      </w:pPr>
-      <w:r>
-        <w:t>第二十三条（その他の経過措置の政令への委任）</w:t>
-      </w:r>
-    </w:p>
-    <w:p>
-      <w:r>
-        <w:t>この附則に規定するもののほか、この法律の施行に伴い必要な経過措置は、政令で定める。</w:t>
-      </w:r>
-    </w:p>
-    <w:p>
-      <w:r>
-        <w:br w:type="page"/>
-      </w:r>
-    </w:p>
-    <w:p>
-      <w:pPr>
-        <w:pStyle w:val="Heading1"/>
-      </w:pPr>
-      <w:r>
-        <w:t>附　則（平成一六年六月一八日法律第一二八号）</w:t>
-      </w:r>
-    </w:p>
-    <w:p>
-      <w:pPr>
-        <w:pStyle w:val="Heading4"/>
-      </w:pPr>
-      <w:r>
-        <w:t>第一条（施行期日）</w:t>
-      </w:r>
-    </w:p>
-    <w:p>
-      <w:r>
-        <w:t>この法律は、公布の日から起算して三月を超えない範囲内において政令で定める日から施行する。</w:t>
-      </w:r>
-    </w:p>
-    <w:p>
-      <w:pPr>
-        <w:pStyle w:val="Heading4"/>
-      </w:pPr>
-      <w:r>
-        <w:t>第三十条（その他の経過措置の政令への委任）</w:t>
-      </w:r>
-    </w:p>
-    <w:p>
-      <w:r>
-        <w:t>この法律に規定するもののほか、この法律の施行に伴い必要な経過措置は、政令で定める。</w:t>
-      </w:r>
-    </w:p>
-    <w:p>
-      <w:r>
-        <w:br w:type="page"/>
-      </w:r>
-    </w:p>
-    <w:p>
-      <w:pPr>
-        <w:pStyle w:val="Heading1"/>
-      </w:pPr>
-      <w:r>
-        <w:t>附　則（平成一六年一二月三日法律第一五四号）</w:t>
-      </w:r>
-    </w:p>
-    <w:p>
-      <w:pPr>
-        <w:pStyle w:val="Heading4"/>
-      </w:pPr>
-      <w:r>
-        <w:t>第一条（施行期日）</w:t>
-      </w:r>
-    </w:p>
-    <w:p>
-      <w:r>
-        <w:t>この法律は、公布の日から起算して六月を超えない範囲内において政令で定める日（以下「施行日」という。）から施行する。</w:t>
-      </w:r>
-    </w:p>
-    <w:p>
-      <w:pPr>
-        <w:pStyle w:val="Heading4"/>
-      </w:pPr>
-      <w:r>
-        <w:t>第百二十一条（処分等の効力）</w:t>
-      </w:r>
-    </w:p>
-    <w:p>
-      <w:r>
-        <w:t>この法律の施行前のそれぞれの法律（これに基づく命令を含む。以下この条において同じ。）の規定によってした処分、手続その他の行為であって、改正後のそれぞれの法律の規定に相当の規定があるものは、この附則に別段の定めがあるものを除き、改正後のそれぞれの法律の相当の規定によってしたものとみなす。</w:t>
-      </w:r>
-    </w:p>
-    <w:p>
-      <w:pPr>
-        <w:pStyle w:val="Heading4"/>
-      </w:pPr>
-      <w:r>
-        <w:t>第百二十三条（その他の経過措置の政令への委任）</w:t>
-      </w:r>
-    </w:p>
-    <w:p>
-      <w:r>
-        <w:t>この附則に規定するもののほか、この法律の施行に伴い必要な経過措置は、政令で定める。</w:t>
-      </w:r>
-    </w:p>
-    <w:p>
-      <w:r>
-        <w:br w:type="page"/>
-      </w:r>
-    </w:p>
-    <w:p>
-      <w:pPr>
-        <w:pStyle w:val="Heading1"/>
-      </w:pPr>
-      <w:r>
-        <w:t>附　則（平成一六年一二月八日法律第一五九号）</w:t>
-      </w:r>
-    </w:p>
-    <w:p>
-      <w:pPr>
-        <w:pStyle w:val="Heading4"/>
-      </w:pPr>
-      <w:r>
-        <w:t>第一条（施行期日）</w:t>
-      </w:r>
-    </w:p>
-    <w:p>
-      <w:r>
-        <w:t>この法律は、平成十七年七月一日から施行する。</w:t>
-      </w:r>
-    </w:p>
-    <w:p>
-      <w:r>
-        <w:br w:type="page"/>
-      </w:r>
-    </w:p>
-    <w:p>
-      <w:pPr>
-        <w:pStyle w:val="Heading1"/>
-      </w:pPr>
-      <w:r>
-        <w:t>附　則（平成一六年一二月一〇日法律第一六四号）</w:t>
-      </w:r>
-    </w:p>
-    <w:p>
-      <w:pPr>
-        <w:pStyle w:val="Heading4"/>
-      </w:pPr>
-      <w:r>
-        <w:t>第一条（施行期日）</w:t>
-      </w:r>
-    </w:p>
-    <w:p>
-      <w:r>
-        <w:t>この法律は、公布の日から起算して二十日を経過した日から施行する。</w:t>
-      </w:r>
-    </w:p>
-    <w:p>
-      <w:r>
-        <w:br w:type="page"/>
-      </w:r>
-    </w:p>
-    <w:p>
-      <w:pPr>
-        <w:pStyle w:val="Heading1"/>
-      </w:pPr>
-      <w:r>
-        <w:t>附　則（平成一六年一二月一〇日法律第一六五号）</w:t>
-      </w:r>
-    </w:p>
-    <w:p>
-      <w:pPr>
-        <w:pStyle w:val="Heading4"/>
-      </w:pPr>
-      <w:r>
-        <w:t>第一条（施行期日）</w:t>
-      </w:r>
-    </w:p>
-    <w:p>
-      <w:r>
-        <w:t>この法律は、公布の日から起算して六月を超えない範囲内において政令で定める日から施行する。</w:t>
-      </w:r>
-    </w:p>
-    <w:p>
-      <w:r>
-        <w:br w:type="page"/>
-      </w:r>
-    </w:p>
-    <w:p>
-      <w:pPr>
-        <w:pStyle w:val="Heading1"/>
-      </w:pPr>
-      <w:r>
-        <w:t>附　則（平成一七年五月二日法律第三八号）</w:t>
-      </w:r>
-    </w:p>
-    <w:p>
-      <w:pPr>
-        <w:pStyle w:val="Heading4"/>
-      </w:pPr>
-      <w:r>
-        <w:t>第一条（施行期日）</w:t>
-      </w:r>
-    </w:p>
-    <w:p>
-      <w:r>
-        <w:t>この法律は、公布の日から起算して一年を超えない範囲内において政令で定める日（以下「施行日」という。）から施行する。</w:t>
-      </w:r>
-    </w:p>
-    <w:p>
-      <w:pPr>
-        <w:pStyle w:val="Heading4"/>
-      </w:pPr>
-      <w:r>
-        <w:t>第三十四条（内閣府令等への委任）</w:t>
-      </w:r>
-    </w:p>
-    <w:p>
-      <w:r>
-        <w:t>この附則に定めるもののほか、この附則の規定による認可又は承認に関する申請の手続、書類の提出その他この法律を実施するため必要な事項は、内閣府令又は主務省令で定める。</w:t>
-      </w:r>
-    </w:p>
-    <w:p>
-      <w:pPr>
-        <w:pStyle w:val="Heading4"/>
-      </w:pPr>
-      <w:r>
-        <w:t>第三十四条の二（行政庁等）</w:t>
-      </w:r>
-    </w:p>
-    <w:p>
-      <w:r>
-        <w:t>この附則（附則第十五条第四項を除く。）及びこの附則において読み替えて準用する保険業法における行政庁は、次の各号に掲げる法人の区分に応じ、当該各号に定める者とする。</w:t>
-      </w:r>
-    </w:p>
-    <w:p>
-      <w:pPr>
-        <w:pStyle w:val="Heading6"/>
-        <w:ind w:left="880"/>
-      </w:pPr>
-      <w:r>
-        <w:t>一</w:t>
-      </w:r>
-    </w:p>
-    <w:p>
-      <w:pPr>
-        <w:ind w:left="880"/>
-      </w:pPr>
-      <w:r>
-        <w:t>この法律の公布の際現に特定保険業を行っていた民法第三十四条の規定により設立された法人</w:t>
-      </w:r>
-    </w:p>
-    <w:p>
-      <w:pPr>
-        <w:pStyle w:val="Heading6"/>
-        <w:ind w:left="880"/>
-      </w:pPr>
-      <w:r>
-        <w:t>二</w:t>
-      </w:r>
-    </w:p>
-    <w:p>
-      <w:pPr>
-        <w:ind w:left="880"/>
-      </w:pPr>
-      <w:r>
+        <w:br/>
         <w:t>前号に掲げる法人以外の法人</w:t>
+        <w:br/>
+        <w:br/>
+        <w:br/>
+        <w:t>内閣総理大臣</w:t>
       </w:r>
     </w:p>
     <w:p>
@@ -2953,29 +2731,170 @@
         <w:pStyle w:val="Heading1"/>
       </w:pPr>
       <w:r>
-        <w:t>附　則（平成一七年七月二六日法律第八七号）</w:t>
+        <w:t>附則（平成一七年七月二六日法律第八七号）</w:t>
       </w:r>
     </w:p>
     <w:p>
       <w:r>
         <w:t>この法律は、会社法の施行の日から施行する。</w:t>
-      </w:r>
-    </w:p>
-    <w:p>
-      <w:pPr>
-        <w:pStyle w:val="Heading6"/>
+        <w:br/>
+        <w:t>ただし、次の各号に掲げる規定は、当該各号に定める日から施行する。</w:t>
+      </w:r>
+    </w:p>
+    <w:p>
+      <w:pPr>
+        <w:pStyle w:val="ListBullet"/>
         <w:ind w:left="880"/>
       </w:pPr>
       <w:r>
         <w:t>一</w:t>
-      </w:r>
-    </w:p>
-    <w:p>
-      <w:pPr>
+        <w:br/>
+        <w:t>第二百四十二条の規定</w:t>
+        <w:br/>
+        <w:br/>
+        <w:br/>
+        <w:t>この法律の公布の日</w:t>
+      </w:r>
+    </w:p>
+    <w:p>
+      <w:r>
+        <w:br w:type="page"/>
+      </w:r>
+    </w:p>
+    <w:p>
+      <w:pPr>
+        <w:pStyle w:val="Heading1"/>
+      </w:pPr>
+      <w:r>
+        <w:t>附則（平成一七年一〇月二一日法律第一〇二号）</w:t>
+      </w:r>
+    </w:p>
+    <w:p>
+      <w:pPr>
+        <w:pStyle w:val="Heading4"/>
+      </w:pPr>
+      <w:r>
+        <w:t>第一条（施行期日）</w:t>
+      </w:r>
+    </w:p>
+    <w:p>
+      <w:r>
+        <w:t>この法律は、郵政民営化法の施行の日から施行する。</w:t>
+        <w:br/>
+        <w:t>ただし、第六十二条中租税特別措置法第八十四条の五の見出しの改正規定及び同条に一項を加える改正規定、第百二十四条中証券決済制度等の改革による証券市場の整備のための関係法律の整備等に関する法律附則第一条第二号の改正規定及び同法附則第八十五条を同法附則第八十六条とし、同法附則第八十二条から第八十四条までを一条ずつ繰り下げ、同法附則第八十一条の次に一条を加える改正規定並びに附則第三十条、第三十一条、第三十四条、第六十条第十二項、第六十六条第一項、第六十七条及び第九十三条第二項の規定は、郵政民営化法附則第一条第一号に掲げる規定の施行の日から施行する。</w:t>
+      </w:r>
+    </w:p>
+    <w:p>
+      <w:r>
+        <w:br w:type="page"/>
+      </w:r>
+    </w:p>
+    <w:p>
+      <w:pPr>
+        <w:pStyle w:val="Heading1"/>
+      </w:pPr>
+      <w:r>
+        <w:t>附則（平成一七年一一月二日法律第一〇六号）</w:t>
+      </w:r>
+    </w:p>
+    <w:p>
+      <w:pPr>
+        <w:pStyle w:val="Heading4"/>
+      </w:pPr>
+      <w:r>
+        <w:t>第一条（施行期日）</w:t>
+      </w:r>
+    </w:p>
+    <w:p>
+      <w:r>
+        <w:t>この法律は、公布の日から起算して一年を超えない範囲内において政令で定める日（以下「施行日」という。）から施行する。</w:t>
+      </w:r>
+    </w:p>
+    <w:p>
+      <w:pPr>
+        <w:pStyle w:val="Heading4"/>
+      </w:pPr>
+      <w:r>
+        <w:t>第三十八条（処分等の効力）</w:t>
+      </w:r>
+    </w:p>
+    <w:p>
+      <w:r>
+        <w:t>この法律の施行前のそれぞれの法律（これに基づく命令を含む。以下この条において同じ。）の規定によってした処分、手続その他の行為であって、改正後のそれぞれの法律の規定に相当の規定があるものは、この附則に別段の定めがあるものを除き、改正後のそれぞれの法律の相当の規定によってしたものとみなす。</w:t>
+      </w:r>
+    </w:p>
+    <w:p>
+      <w:pPr>
+        <w:pStyle w:val="Heading4"/>
+      </w:pPr>
+      <w:r>
+        <w:t>第四十一条（その他の経過措置の政令への委任）</w:t>
+      </w:r>
+    </w:p>
+    <w:p>
+      <w:r>
+        <w:t>この附則に規定するもののほか、この法律の施行に伴い必要な経過措置は、政令で定める。</w:t>
+      </w:r>
+    </w:p>
+    <w:p>
+      <w:r>
+        <w:br w:type="page"/>
+      </w:r>
+    </w:p>
+    <w:p>
+      <w:pPr>
+        <w:pStyle w:val="Heading1"/>
+      </w:pPr>
+      <w:r>
+        <w:t>附則（平成一八年六月一四日法律第六六号）</w:t>
+      </w:r>
+    </w:p>
+    <w:p>
+      <w:r>
+        <w:t>この法律は、平成十八年証券取引法改正法の施行の日から施行する。</w:t>
+        <w:br/>
+        <w:t>ただし、次の各号に掲げる規定は、当該各号に定める日から施行する。</w:t>
+      </w:r>
+    </w:p>
+    <w:p>
+      <w:pPr>
+        <w:pStyle w:val="ListBullet"/>
         <w:ind w:left="880"/>
       </w:pPr>
       <w:r>
-        <w:t>第二百四十二条の規定</w:t>
+        <w:t>一</w:t>
+        <w:br/>
+        <w:t>第百二十七条中公認会計士法第四条第二号の改正規定（「若しくは第百九十八条」を「から第百九十八条まで」に改める部分に限る。）、第百二十八条第一項の規定、第二百五条中会社法第三百三十一条第一項第三号の改正規定（「第百九十七条第一項第一号から第四号まで若しくは第七号若しくは第二項、第百九十八条第一号から第十号まで、第十八号若しくは第十九号」を「第百九十七条、第百九十七条の二第一号から第十号まで若しくは第十三号、第百九十八条第八号」に改める部分に限る。）、第二百六条第一項の規定及び第二百十三条中金融庁設置法第二十条第一項の改正規定（「、検査」の下に「、報告若しくは資料の提出の命令、質問若しくは意見の徴取」を加える部分に限る。）</w:t>
+        <w:br/>
+        <w:br/>
+        <w:br/>
+        <w:t>平成十八年証券取引法改正法附則第一条第一号に掲げる規定の施行の日</w:t>
+      </w:r>
+    </w:p>
+    <w:p>
+      <w:pPr>
+        <w:pStyle w:val="ListBullet"/>
+        <w:ind w:left="880"/>
+      </w:pPr>
+      <w:r>
+        <w:t>二及び三</w:t>
+        <w:br/>
+        <w:t>略</w:t>
+      </w:r>
+    </w:p>
+    <w:p>
+      <w:pPr>
+        <w:pStyle w:val="ListBullet"/>
+        <w:ind w:left="880"/>
+      </w:pPr>
+      <w:r>
+        <w:t>四</w:t>
+        <w:br/>
+        <w:t>第二百十四条の規定</w:t>
+        <w:br/>
+        <w:br/>
+        <w:br/>
+        <w:t>平成十八年証券取引法改正法附則第一条第五号に掲げる規定の施行の日</w:t>
       </w:r>
     </w:p>
     <w:p>
@@ -2988,7 +2907,7 @@
         <w:pStyle w:val="Heading1"/>
       </w:pPr>
       <w:r>
-        <w:t>附　則（平成一七年一〇月二一日法律第一〇二号）</w:t>
+        <w:t>附則（平成一八年一二月二〇日法律第一一五号）</w:t>
       </w:r>
     </w:p>
     <w:p>
@@ -3001,7 +2920,35 @@
     </w:p>
     <w:p>
       <w:r>
-        <w:t>この法律は、郵政民営化法の施行の日から施行する。</w:t>
+        <w:t>この法律は、公布の日から起算して一年を超えない範囲内において政令で定める日（以下「施行日」という。）から施行する。</w:t>
+        <w:br/>
+        <w:t>ただし、次の各号に掲げる規定は、当該各号に定める日から施行する。</w:t>
+      </w:r>
+    </w:p>
+    <w:p>
+      <w:pPr>
+        <w:pStyle w:val="ListBullet"/>
+        <w:ind w:left="880"/>
+      </w:pPr>
+      <w:r>
+        <w:t>一・二</w:t>
+        <w:br/>
+        <w:t>略</w:t>
+      </w:r>
+    </w:p>
+    <w:p>
+      <w:pPr>
+        <w:pStyle w:val="ListBullet"/>
+        <w:ind w:left="880"/>
+      </w:pPr>
+      <w:r>
+        <w:t>三</w:t>
+        <w:br/>
+        <w:t>第三条の規定並びに附則第十六条、第四十条、第四十二条及び第六十五条の規定</w:t>
+        <w:br/>
+        <w:br/>
+        <w:br/>
+        <w:t>施行日から起算して一年六月を超えない範囲内において政令で定める日</w:t>
       </w:r>
     </w:p>
     <w:p>
@@ -3014,7 +2961,7 @@
         <w:pStyle w:val="Heading1"/>
       </w:pPr>
       <w:r>
-        <w:t>附　則（平成一七年一一月二日法律第一〇六号）</w:t>
+        <w:t>附則（平成一八年一二月二二日法律第一一八号）</w:t>
       </w:r>
     </w:p>
     <w:p>
@@ -3027,6 +2974,101 @@
     </w:p>
     <w:p>
       <w:r>
+        <w:t>この法律は、公布の日から起算して三月を超えない範囲内において政令で定める日から施行する。</w:t>
+      </w:r>
+    </w:p>
+    <w:p>
+      <w:r>
+        <w:br w:type="page"/>
+      </w:r>
+    </w:p>
+    <w:p>
+      <w:pPr>
+        <w:pStyle w:val="Heading1"/>
+      </w:pPr>
+      <w:r>
+        <w:t>附則（平成一九年三月三一日法律第二二号）</w:t>
+      </w:r>
+    </w:p>
+    <w:p>
+      <w:pPr>
+        <w:pStyle w:val="Heading4"/>
+      </w:pPr>
+      <w:r>
+        <w:t>第一条（施行期日）</w:t>
+      </w:r>
+    </w:p>
+    <w:p>
+      <w:r>
+        <w:t>この法律は、平成十九年四月一日から施行する。</w:t>
+        <w:br/>
+        <w:t>ただし、次の各号に掲げる規定は、当該各号に定める日から施行する。</w:t>
+      </w:r>
+    </w:p>
+    <w:p>
+      <w:pPr>
+        <w:pStyle w:val="ListBullet"/>
+        <w:ind w:left="880"/>
+      </w:pPr>
+      <w:r>
+        <w:t>一</w:t>
+        <w:br/>
+        <w:t>第二条第二項（第二十二号及び第二十四号を除く。）、第四条から第十条まで及び第十三条から第二十八条までの規定並びに次条、附則第五条から第七条まで、附則第九条から第十二条まで及び附則第十四条から第十八条までの規定、附則第十九条中証券取引法等の一部を改正する法律の施行に伴う関係法律の整備等に関する法律（平成十八年法律第六十六号）第百八十九条及び第百九十条の改正規定並びに同法第百九十六条の改正規定（株式等の取引に係る決済の合理化を図るための社債等の振替に関する法律等の一部を改正する法律（平成十六年法律第八十八号）附則第百二十七条の改正規定を削る部分に限る。）、附則第二十条の規定、附則第二十三条中金融庁設置法（平成十年法律第百三十号）第八条の改正規定及び同法第二十条第一項の改正規定並びに附則第二十七条の規定</w:t>
+        <w:br/>
+        <w:br/>
+        <w:br/>
+        <w:t>公布の日から起算して一年を超えない範囲内において政令で定める日</w:t>
+      </w:r>
+    </w:p>
+    <w:p>
+      <w:pPr>
+        <w:pStyle w:val="Heading4"/>
+      </w:pPr>
+      <w:r>
+        <w:t>第二十四条（処分、手続等に関する経過措置）</w:t>
+      </w:r>
+    </w:p>
+    <w:p>
+      <w:r>
+        <w:t>この法律の規定による廃止又は改正前のそれぞれの法律の規定によってした処分、手続その他の行為であって、この法律又はこの法律の規定による改正後のそれぞれの法律の規定に相当の規定があるものは、この附則に別段の定めがあるものを除き、この法律又はこの法律の規定による改正後のそれぞれの法律の相当の規定によってしたものとみなす。</w:t>
+      </w:r>
+    </w:p>
+    <w:p>
+      <w:pPr>
+        <w:pStyle w:val="Heading4"/>
+      </w:pPr>
+      <w:r>
+        <w:t>第二十六条（政令への委任）</w:t>
+      </w:r>
+    </w:p>
+    <w:p>
+      <w:r>
+        <w:t>この附則に規定するもののほか、この法律の施行に関し必要な経過措置（罰則に関する経過措置を含む。）は、政令で定める。</w:t>
+      </w:r>
+    </w:p>
+    <w:p>
+      <w:r>
+        <w:br w:type="page"/>
+      </w:r>
+    </w:p>
+    <w:p>
+      <w:pPr>
+        <w:pStyle w:val="Heading1"/>
+      </w:pPr>
+      <w:r>
+        <w:t>附則（平成一九年六月二七日法律第九九号）</w:t>
+      </w:r>
+    </w:p>
+    <w:p>
+      <w:pPr>
+        <w:pStyle w:val="Heading4"/>
+      </w:pPr>
+      <w:r>
+        <w:t>第一条（施行期日）</w:t>
+      </w:r>
+    </w:p>
+    <w:p>
+      <w:r>
         <w:t>この法律は、公布の日から起算して一年を超えない範囲内において政令で定める日（以下「施行日」という。）から施行する。</w:t>
       </w:r>
     </w:p>
@@ -3035,12 +3077,25 @@
         <w:pStyle w:val="Heading4"/>
       </w:pPr>
       <w:r>
-        <w:t>第三十八条（処分等の効力）</w:t>
-      </w:r>
-    </w:p>
-    <w:p>
-      <w:r>
-        <w:t>この法律の施行前のそれぞれの法律（これに基づく命令を含む。以下この条において同じ。）の規定によってした処分、手続その他の行為であって、改正後のそれぞれの法律の規定に相当の規定があるものは、この附則に別段の定めがあるものを除き、改正後のそれぞれの法律の相当の規定によってしたものとみなす。</w:t>
+        <w:t>第二十九条（政令への委任）</w:t>
+      </w:r>
+    </w:p>
+    <w:p>
+      <w:r>
+        <w:t>附則第二条から第十九条まで及び前条に定めるもののほか、この法律の施行に関し必要な経過措置は、政令で定める。</w:t>
+      </w:r>
+    </w:p>
+    <w:p>
+      <w:r>
+        <w:br w:type="page"/>
+      </w:r>
+    </w:p>
+    <w:p>
+      <w:pPr>
+        <w:pStyle w:val="Heading1"/>
+      </w:pPr>
+      <w:r>
+        <w:t>附則（平成一九年六月二七日法律第一〇二号）</w:t>
       </w:r>
     </w:p>
     <w:p>
@@ -3048,12 +3103,12 @@
         <w:pStyle w:val="Heading4"/>
       </w:pPr>
       <w:r>
-        <w:t>第四十一条（その他の経過措置の政令への委任）</w:t>
-      </w:r>
-    </w:p>
-    <w:p>
-      <w:r>
-        <w:t>この附則に規定するもののほか、この法律の施行に伴い必要な経過措置は、政令で定める。</w:t>
+        <w:t>第一条（施行期日）</w:t>
+      </w:r>
+    </w:p>
+    <w:p>
+      <w:r>
+        <w:t>この法律は、公布の日から起算して一年六月を超えない範囲内において政令で定める日から施行する。</w:t>
       </w:r>
     </w:p>
     <w:p>
@@ -3066,63 +3121,180 @@
         <w:pStyle w:val="Heading1"/>
       </w:pPr>
       <w:r>
-        <w:t>附　則（平成一八年六月一四日法律第六六号）</w:t>
-      </w:r>
-    </w:p>
-    <w:p>
-      <w:r>
-        <w:t>この法律は、平成十八年証券取引法改正法の施行の日から施行する。</w:t>
-      </w:r>
-    </w:p>
-    <w:p>
-      <w:pPr>
-        <w:pStyle w:val="Heading6"/>
+        <w:t>附則（平成二〇年六月一三日法律第六五号）</w:t>
+      </w:r>
+    </w:p>
+    <w:p>
+      <w:pPr>
+        <w:pStyle w:val="Heading4"/>
+      </w:pPr>
+      <w:r>
+        <w:t>第一条（施行期日）</w:t>
+      </w:r>
+    </w:p>
+    <w:p>
+      <w:r>
+        <w:t>この法律は、公布の日から起算して六月を超えない範囲内において政令で定める日から施行する。</w:t>
+      </w:r>
+    </w:p>
+    <w:p>
+      <w:r>
+        <w:br w:type="page"/>
+      </w:r>
+    </w:p>
+    <w:p>
+      <w:pPr>
+        <w:pStyle w:val="Heading1"/>
+      </w:pPr>
+      <w:r>
+        <w:t>附則（平成二一年六月二四日法律第五八号）</w:t>
+      </w:r>
+    </w:p>
+    <w:p>
+      <w:pPr>
+        <w:pStyle w:val="Heading4"/>
+      </w:pPr>
+      <w:r>
+        <w:t>第一条（施行期日）</w:t>
+      </w:r>
+    </w:p>
+    <w:p>
+      <w:r>
+        <w:t>この法律は、公布の日から起算して一年を超えない範囲内において政令で定める日から施行する。</w:t>
+      </w:r>
+    </w:p>
+    <w:p>
+      <w:pPr>
+        <w:pStyle w:val="Heading4"/>
+      </w:pPr>
+      <w:r>
+        <w:t>第二十条（政令への委任）</w:t>
+      </w:r>
+    </w:p>
+    <w:p>
+      <w:r>
+        <w:t>附則第二条から第五条まで及び前条に定めるもののほか、この法律の施行に関し必要な経過措置は、政令で定める。</w:t>
+      </w:r>
+    </w:p>
+    <w:p>
+      <w:r>
+        <w:br w:type="page"/>
+      </w:r>
+    </w:p>
+    <w:p>
+      <w:pPr>
+        <w:pStyle w:val="Heading1"/>
+      </w:pPr>
+      <w:r>
+        <w:t>附則（平成二一年六月二四日法律第五九号）</w:t>
+      </w:r>
+    </w:p>
+    <w:p>
+      <w:pPr>
+        <w:pStyle w:val="Heading4"/>
+      </w:pPr>
+      <w:r>
+        <w:t>第一条（施行期日）</w:t>
+      </w:r>
+    </w:p>
+    <w:p>
+      <w:r>
+        <w:t>この法律は、公布の日から起算して一年を超えない範囲内において政令で定める日から施行する。</w:t>
+      </w:r>
+    </w:p>
+    <w:p>
+      <w:pPr>
+        <w:pStyle w:val="Heading4"/>
+      </w:pPr>
+      <w:r>
+        <w:t>第三十五条（政令への委任）</w:t>
+      </w:r>
+    </w:p>
+    <w:p>
+      <w:r>
+        <w:t>この附則に規定するもののほか、この法律の施行に関し必要な経過措置（罰則に関する経過措置を含む。）は、政令で定める。</w:t>
+      </w:r>
+    </w:p>
+    <w:p>
+      <w:r>
+        <w:br w:type="page"/>
+      </w:r>
+    </w:p>
+    <w:p>
+      <w:pPr>
+        <w:pStyle w:val="Heading1"/>
+      </w:pPr>
+      <w:r>
+        <w:t>附則（平成二二年五月一九日法律第三二号）</w:t>
+      </w:r>
+    </w:p>
+    <w:p>
+      <w:pPr>
+        <w:pStyle w:val="Heading4"/>
+      </w:pPr>
+      <w:r>
+        <w:t>第一条（施行期日）</w:t>
+      </w:r>
+    </w:p>
+    <w:p>
+      <w:r>
+        <w:t>この法律は、公布の日から起算して一年を超えない範囲内において政令で定める日から施行する。</w:t>
+        <w:br/>
+        <w:t>ただし、次の各号に掲げる規定は、当該各号に定める日から施行する。</w:t>
+      </w:r>
+    </w:p>
+    <w:p>
+      <w:pPr>
+        <w:pStyle w:val="ListBullet"/>
         <w:ind w:left="880"/>
       </w:pPr>
       <w:r>
         <w:t>一</w:t>
-      </w:r>
-    </w:p>
-    <w:p>
-      <w:pPr>
+        <w:br/>
+        <w:t>第一条中金融商品取引法第二条第二十八項の改正規定（「、デリバティブ取引その他」を「若しくはデリバティブ取引（取引の状況及び我が国の資本市場に与える影響その他の事情を勘案し、公益又は投資者保護のため支障を生ずることがないと認められるものとして政令で定める取引を除く。）又はこれらに付随し、若しくは関連する取引として」に改める部分に限る。）及び同法第二百五条の二の三第九号の改正規定、第四条の規定、第五条中信託業法第四十九条第一項及び第二項の改正規定並びに附則第十三条及び第十四条の規定</w:t>
+        <w:br/>
+        <w:br/>
+        <w:br/>
+        <w:t>公布の日</w:t>
+      </w:r>
+    </w:p>
+    <w:p>
+      <w:pPr>
+        <w:pStyle w:val="ListBullet"/>
         <w:ind w:left="880"/>
       </w:pPr>
       <w:r>
-        <w:t>第百二十七条中公認会計士法第四条第二号の改正規定（「若しくは第百九十八条」を「から第百九十八条まで」に改める部分に限る。）、第百二十八条第一項の規定、第二百五条中会社法第三百三十一条第一項第三号の改正規定（「第百九十七条第一項第一号から第四号まで若しくは第七号若しくは第二項、第百九十八条第一号から第十号まで、第十八号若しくは第十九号」を「第百九十七条、第百九十七条の二第一号から第十号まで若しくは第十三号、第百九十八条第八号」に改める部分に限る。）、第二百六条第一項の規定及び第二百十三条中金融庁設置法第二十条第一項の改正規定（「、検査」の下に「、報告若しくは資料の提出の命令、質問若しくは意見の徴取」を加える部分に限る。）</w:t>
-      </w:r>
-    </w:p>
-    <w:p>
-      <w:pPr>
-        <w:pStyle w:val="Heading6"/>
+        <w:t>二及び三</w:t>
+        <w:br/>
+        <w:t>略</w:t>
+      </w:r>
+    </w:p>
+    <w:p>
+      <w:pPr>
+        <w:pStyle w:val="ListBullet"/>
         <w:ind w:left="880"/>
       </w:pPr>
       <w:r>
-        <w:t>二及び三</w:t>
-      </w:r>
-    </w:p>
-    <w:p>
-      <w:pPr>
-        <w:ind w:left="880"/>
-      </w:pPr>
-      <w:r>
-        <w:t>略</w:t>
-      </w:r>
-    </w:p>
-    <w:p>
-      <w:pPr>
-        <w:pStyle w:val="Heading6"/>
-        <w:ind w:left="880"/>
-      </w:pPr>
-      <w:r>
         <w:t>四</w:t>
-      </w:r>
-    </w:p>
-    <w:p>
-      <w:pPr>
-        <w:ind w:left="880"/>
-      </w:pPr>
-      <w:r>
-        <w:t>第二百十四条の規定</w:t>
+        <w:br/>
+        <w:t>第二条の規定、附則第十条中住民基本台帳法（昭和四十二年法律第八十一号）別表第一の三の項の改正規定（「又は同法第百五十六条の二十八第三項の届出」を「、同法第百五十六条の二十八第三項の届出、同法第百五十六条の六十七第一項の指定又は同法第百五十六条の七十七第一項の届出」に改める部分に限る。）及び附則第十二条の規定</w:t>
+        <w:br/>
+        <w:br/>
+        <w:br/>
+        <w:t>公布の日から起算して二年六月を超えない範囲内において政令で定める日</w:t>
+      </w:r>
+    </w:p>
+    <w:p>
+      <w:pPr>
+        <w:pStyle w:val="Heading4"/>
+      </w:pPr>
+      <w:r>
+        <w:t>第十四条（政令への委任）</w:t>
+      </w:r>
+    </w:p>
+    <w:p>
+      <w:r>
+        <w:t>附則第二条から第五条まで及び前条に定めるもののほか、この法律の施行に関し必要な経過措置（罰則に関する経過措置を含む。）は、政令で定める。</w:t>
       </w:r>
     </w:p>
     <w:p>
@@ -3135,421 +3307,7 @@
         <w:pStyle w:val="Heading1"/>
       </w:pPr>
       <w:r>
-        <w:t>附　則（平成一八年一二月二〇日法律第一一五号）</w:t>
-      </w:r>
-    </w:p>
-    <w:p>
-      <w:pPr>
-        <w:pStyle w:val="Heading4"/>
-      </w:pPr>
-      <w:r>
-        <w:t>第一条（施行期日）</w:t>
-      </w:r>
-    </w:p>
-    <w:p>
-      <w:r>
-        <w:t>この法律は、公布の日から起算して一年を超えない範囲内において政令で定める日（以下「施行日」という。）から施行する。</w:t>
-      </w:r>
-    </w:p>
-    <w:p>
-      <w:pPr>
-        <w:pStyle w:val="Heading6"/>
-        <w:ind w:left="880"/>
-      </w:pPr>
-      <w:r>
-        <w:t>一・二</w:t>
-      </w:r>
-    </w:p>
-    <w:p>
-      <w:pPr>
-        <w:ind w:left="880"/>
-      </w:pPr>
-      <w:r>
-        <w:t>略</w:t>
-      </w:r>
-    </w:p>
-    <w:p>
-      <w:pPr>
-        <w:pStyle w:val="Heading6"/>
-        <w:ind w:left="880"/>
-      </w:pPr>
-      <w:r>
-        <w:t>三</w:t>
-      </w:r>
-    </w:p>
-    <w:p>
-      <w:pPr>
-        <w:ind w:left="880"/>
-      </w:pPr>
-      <w:r>
-        <w:t>第三条の規定並びに附則第十六条、第四十条、第四十二条及び第六十五条の規定</w:t>
-      </w:r>
-    </w:p>
-    <w:p>
-      <w:r>
-        <w:br w:type="page"/>
-      </w:r>
-    </w:p>
-    <w:p>
-      <w:pPr>
-        <w:pStyle w:val="Heading1"/>
-      </w:pPr>
-      <w:r>
-        <w:t>附　則（平成一八年一二月二二日法律第一一八号）</w:t>
-      </w:r>
-    </w:p>
-    <w:p>
-      <w:pPr>
-        <w:pStyle w:val="Heading4"/>
-      </w:pPr>
-      <w:r>
-        <w:t>第一条（施行期日）</w:t>
-      </w:r>
-    </w:p>
-    <w:p>
-      <w:r>
-        <w:t>この法律は、公布の日から起算して三月を超えない範囲内において政令で定める日から施行する。</w:t>
-      </w:r>
-    </w:p>
-    <w:p>
-      <w:r>
-        <w:br w:type="page"/>
-      </w:r>
-    </w:p>
-    <w:p>
-      <w:pPr>
-        <w:pStyle w:val="Heading1"/>
-      </w:pPr>
-      <w:r>
-        <w:t>附　則（平成一九年三月三一日法律第二二号）</w:t>
-      </w:r>
-    </w:p>
-    <w:p>
-      <w:pPr>
-        <w:pStyle w:val="Heading4"/>
-      </w:pPr>
-      <w:r>
-        <w:t>第一条（施行期日）</w:t>
-      </w:r>
-    </w:p>
-    <w:p>
-      <w:r>
-        <w:t>この法律は、平成十九年四月一日から施行する。</w:t>
-      </w:r>
-    </w:p>
-    <w:p>
-      <w:pPr>
-        <w:pStyle w:val="Heading6"/>
-        <w:ind w:left="880"/>
-      </w:pPr>
-      <w:r>
-        <w:t>一</w:t>
-      </w:r>
-    </w:p>
-    <w:p>
-      <w:pPr>
-        <w:ind w:left="880"/>
-      </w:pPr>
-      <w:r>
-        <w:t>第二条第二項（第二十二号及び第二十四号を除く。）、第四条から第十条まで及び第十三条から第二十八条までの規定並びに次条、附則第五条から第七条まで、附則第九条から第十二条まで及び附則第十四条から第十八条までの規定、附則第十九条中証券取引法等の一部を改正する法律の施行に伴う関係法律の整備等に関する法律（平成十八年法律第六十六号）第百八十九条及び第百九十条の改正規定並びに同法第百九十六条の改正規定（株式等の取引に係る決済の合理化を図るための社債等の振替に関する法律等の一部を改正する法律（平成十六年法律第八十八号）附則第百二十七条の改正規定を削る部分に限る。）、附則第二十条の規定、附則第二十三条中金融庁設置法（平成十年法律第百三十号）第八条の改正規定及び同法第二十条第一項の改正規定並びに附則第二十七条の規定</w:t>
-      </w:r>
-    </w:p>
-    <w:p>
-      <w:pPr>
-        <w:pStyle w:val="Heading4"/>
-      </w:pPr>
-      <w:r>
-        <w:t>第二十四条（処分、手続等に関する経過措置）</w:t>
-      </w:r>
-    </w:p>
-    <w:p>
-      <w:r>
-        <w:t>この法律の規定による廃止又は改正前のそれぞれの法律の規定によってした処分、手続その他の行為であって、この法律又はこの法律の規定による改正後のそれぞれの法律の規定に相当の規定があるものは、この附則に別段の定めがあるものを除き、この法律又はこの法律の規定による改正後のそれぞれの法律の相当の規定によってしたものとみなす。</w:t>
-      </w:r>
-    </w:p>
-    <w:p>
-      <w:pPr>
-        <w:pStyle w:val="Heading4"/>
-      </w:pPr>
-      <w:r>
-        <w:t>第二十六条（政令への委任）</w:t>
-      </w:r>
-    </w:p>
-    <w:p>
-      <w:r>
-        <w:t>この附則に規定するもののほか、この法律の施行に関し必要な経過措置（罰則に関する経過措置を含む。）は、政令で定める。</w:t>
-      </w:r>
-    </w:p>
-    <w:p>
-      <w:r>
-        <w:br w:type="page"/>
-      </w:r>
-    </w:p>
-    <w:p>
-      <w:pPr>
-        <w:pStyle w:val="Heading1"/>
-      </w:pPr>
-      <w:r>
-        <w:t>附　則（平成一九年六月二七日法律第九九号）</w:t>
-      </w:r>
-    </w:p>
-    <w:p>
-      <w:pPr>
-        <w:pStyle w:val="Heading4"/>
-      </w:pPr>
-      <w:r>
-        <w:t>第一条（施行期日）</w:t>
-      </w:r>
-    </w:p>
-    <w:p>
-      <w:r>
-        <w:t>この法律は、公布の日から起算して一年を超えない範囲内において政令で定める日（以下「施行日」という。）から施行する。</w:t>
-      </w:r>
-    </w:p>
-    <w:p>
-      <w:pPr>
-        <w:pStyle w:val="Heading4"/>
-      </w:pPr>
-      <w:r>
-        <w:t>第二十九条（政令への委任）</w:t>
-      </w:r>
-    </w:p>
-    <w:p>
-      <w:r>
-        <w:t>附則第二条から第十九条まで及び前条に定めるもののほか、この法律の施行に関し必要な経過措置は、政令で定める。</w:t>
-      </w:r>
-    </w:p>
-    <w:p>
-      <w:r>
-        <w:br w:type="page"/>
-      </w:r>
-    </w:p>
-    <w:p>
-      <w:pPr>
-        <w:pStyle w:val="Heading1"/>
-      </w:pPr>
-      <w:r>
-        <w:t>附　則（平成一九年六月二七日法律第一〇二号）</w:t>
-      </w:r>
-    </w:p>
-    <w:p>
-      <w:pPr>
-        <w:pStyle w:val="Heading4"/>
-      </w:pPr>
-      <w:r>
-        <w:t>第一条（施行期日）</w:t>
-      </w:r>
-    </w:p>
-    <w:p>
-      <w:r>
-        <w:t>この法律は、公布の日から起算して一年六月を超えない範囲内において政令で定める日から施行する。</w:t>
-      </w:r>
-    </w:p>
-    <w:p>
-      <w:r>
-        <w:br w:type="page"/>
-      </w:r>
-    </w:p>
-    <w:p>
-      <w:pPr>
-        <w:pStyle w:val="Heading1"/>
-      </w:pPr>
-      <w:r>
-        <w:t>附　則（平成二〇年六月一三日法律第六五号）</w:t>
-      </w:r>
-    </w:p>
-    <w:p>
-      <w:pPr>
-        <w:pStyle w:val="Heading4"/>
-      </w:pPr>
-      <w:r>
-        <w:t>第一条（施行期日）</w:t>
-      </w:r>
-    </w:p>
-    <w:p>
-      <w:r>
-        <w:t>この法律は、公布の日から起算して六月を超えない範囲内において政令で定める日から施行する。</w:t>
-      </w:r>
-    </w:p>
-    <w:p>
-      <w:r>
-        <w:br w:type="page"/>
-      </w:r>
-    </w:p>
-    <w:p>
-      <w:pPr>
-        <w:pStyle w:val="Heading1"/>
-      </w:pPr>
-      <w:r>
-        <w:t>附　則（平成二一年六月二四日法律第五八号）</w:t>
-      </w:r>
-    </w:p>
-    <w:p>
-      <w:pPr>
-        <w:pStyle w:val="Heading4"/>
-      </w:pPr>
-      <w:r>
-        <w:t>第一条（施行期日）</w:t>
-      </w:r>
-    </w:p>
-    <w:p>
-      <w:r>
-        <w:t>この法律は、公布の日から起算して一年を超えない範囲内において政令で定める日から施行する。</w:t>
-      </w:r>
-    </w:p>
-    <w:p>
-      <w:pPr>
-        <w:pStyle w:val="Heading4"/>
-      </w:pPr>
-      <w:r>
-        <w:t>第二十条（政令への委任）</w:t>
-      </w:r>
-    </w:p>
-    <w:p>
-      <w:r>
-        <w:t>附則第二条から第五条まで及び前条に定めるもののほか、この法律の施行に関し必要な経過措置は、政令で定める。</w:t>
-      </w:r>
-    </w:p>
-    <w:p>
-      <w:r>
-        <w:br w:type="page"/>
-      </w:r>
-    </w:p>
-    <w:p>
-      <w:pPr>
-        <w:pStyle w:val="Heading1"/>
-      </w:pPr>
-      <w:r>
-        <w:t>附　則（平成二一年六月二四日法律第五九号）</w:t>
-      </w:r>
-    </w:p>
-    <w:p>
-      <w:pPr>
-        <w:pStyle w:val="Heading4"/>
-      </w:pPr>
-      <w:r>
-        <w:t>第一条（施行期日）</w:t>
-      </w:r>
-    </w:p>
-    <w:p>
-      <w:r>
-        <w:t>この法律は、公布の日から起算して一年を超えない範囲内において政令で定める日から施行する。</w:t>
-      </w:r>
-    </w:p>
-    <w:p>
-      <w:pPr>
-        <w:pStyle w:val="Heading4"/>
-      </w:pPr>
-      <w:r>
-        <w:t>第三十五条（政令への委任）</w:t>
-      </w:r>
-    </w:p>
-    <w:p>
-      <w:r>
-        <w:t>この附則に規定するもののほか、この法律の施行に関し必要な経過措置（罰則に関する経過措置を含む。）は、政令で定める。</w:t>
-      </w:r>
-    </w:p>
-    <w:p>
-      <w:r>
-        <w:br w:type="page"/>
-      </w:r>
-    </w:p>
-    <w:p>
-      <w:pPr>
-        <w:pStyle w:val="Heading1"/>
-      </w:pPr>
-      <w:r>
-        <w:t>附　則（平成二二年五月一九日法律第三二号）</w:t>
-      </w:r>
-    </w:p>
-    <w:p>
-      <w:pPr>
-        <w:pStyle w:val="Heading4"/>
-      </w:pPr>
-      <w:r>
-        <w:t>第一条（施行期日）</w:t>
-      </w:r>
-    </w:p>
-    <w:p>
-      <w:r>
-        <w:t>この法律は、公布の日から起算して一年を超えない範囲内において政令で定める日から施行する。</w:t>
-      </w:r>
-    </w:p>
-    <w:p>
-      <w:pPr>
-        <w:pStyle w:val="Heading6"/>
-        <w:ind w:left="880"/>
-      </w:pPr>
-      <w:r>
-        <w:t>一</w:t>
-      </w:r>
-    </w:p>
-    <w:p>
-      <w:pPr>
-        <w:ind w:left="880"/>
-      </w:pPr>
-      <w:r>
-        <w:t>第一条中金融商品取引法第二条第二十八項の改正規定（「、デリバティブ取引その他」を「若しくはデリバティブ取引（取引の状況及び我が国の資本市場に与える影響その他の事情を勘案し、公益又は投資者保護のため支障を生ずることがないと認められるものとして政令で定める取引を除く。）又はこれらに付随し、若しくは関連する取引として」に改める部分に限る。）及び同法第二百五条の二の三第九号の改正規定、第四条の規定、第五条中信託業法第四十九条第一項及び第二項の改正規定並びに附則第十三条及び第十四条の規定</w:t>
-      </w:r>
-    </w:p>
-    <w:p>
-      <w:pPr>
-        <w:pStyle w:val="Heading6"/>
-        <w:ind w:left="880"/>
-      </w:pPr>
-      <w:r>
-        <w:t>二及び三</w:t>
-      </w:r>
-    </w:p>
-    <w:p>
-      <w:pPr>
-        <w:ind w:left="880"/>
-      </w:pPr>
-      <w:r>
-        <w:t>略</w:t>
-      </w:r>
-    </w:p>
-    <w:p>
-      <w:pPr>
-        <w:pStyle w:val="Heading6"/>
-        <w:ind w:left="880"/>
-      </w:pPr>
-      <w:r>
-        <w:t>四</w:t>
-      </w:r>
-    </w:p>
-    <w:p>
-      <w:pPr>
-        <w:ind w:left="880"/>
-      </w:pPr>
-      <w:r>
-        <w:t>第二条の規定、附則第十条中住民基本台帳法（昭和四十二年法律第八十一号）別表第一の三の項の改正規定（「又は同法第百五十六条の二十八第三項の届出」を「、同法第百五十六条の二十八第三項の届出、同法第百五十六条の六十七第一項の指定又は同法第百五十六条の七十七第一項の届出」に改める部分に限る。）及び附則第十二条の規定</w:t>
-      </w:r>
-    </w:p>
-    <w:p>
-      <w:pPr>
-        <w:pStyle w:val="Heading4"/>
-      </w:pPr>
-      <w:r>
-        <w:t>第十四条（政令への委任）</w:t>
-      </w:r>
-    </w:p>
-    <w:p>
-      <w:r>
-        <w:t>附則第二条から第五条まで及び前条に定めるもののほか、この法律の施行に関し必要な経過措置（罰則に関する経過措置を含む。）は、政令で定める。</w:t>
-      </w:r>
-    </w:p>
-    <w:p>
-      <w:r>
-        <w:br w:type="page"/>
-      </w:r>
-    </w:p>
-    <w:p>
-      <w:pPr>
-        <w:pStyle w:val="Heading1"/>
-      </w:pPr>
-      <w:r>
-        <w:t>附　則（平成二二年一一月一九日法律第五一号）</w:t>
+        <w:t>附則（平成二二年一一月一九日法律第五一号）</w:t>
       </w:r>
     </w:p>
     <w:p>
@@ -3601,7 +3359,7 @@
         <w:pStyle w:val="Heading1"/>
       </w:pPr>
       <w:r>
-        <w:t>附　則（平成二三年六月二九日法律第八〇号）</w:t>
+        <w:t>附則（平成二三年六月二九日法律第八〇号）</w:t>
       </w:r>
     </w:p>
     <w:p>
@@ -3627,7 +3385,7 @@
         <w:pStyle w:val="Heading1"/>
       </w:pPr>
       <w:r>
-        <w:t>附　則（平成二四年三月三一日法律第二三号）</w:t>
+        <w:t>附則（平成二四年三月三一日法律第二三号）</w:t>
       </w:r>
     </w:p>
     <w:p>
@@ -3641,40 +3399,187 @@
     <w:p>
       <w:r>
         <w:t>この法律は、公布の日から起算して一年を超えない範囲内において政令で定める日から施行する。</w:t>
-      </w:r>
-    </w:p>
-    <w:p>
-      <w:pPr>
-        <w:pStyle w:val="Heading6"/>
+        <w:br/>
+        <w:t>ただし、次の各号に掲げる規定は、当該各号に定める日から施行する。</w:t>
+      </w:r>
+    </w:p>
+    <w:p>
+      <w:pPr>
+        <w:pStyle w:val="ListBullet"/>
         <w:ind w:left="880"/>
       </w:pPr>
       <w:r>
         <w:t>一</w:t>
-      </w:r>
-    </w:p>
-    <w:p>
-      <w:pPr>
+        <w:br/>
+        <w:t>略</w:t>
+      </w:r>
+    </w:p>
+    <w:p>
+      <w:pPr>
+        <w:pStyle w:val="ListBullet"/>
         <w:ind w:left="880"/>
       </w:pPr>
       <w:r>
-        <w:t>略</w:t>
-      </w:r>
-    </w:p>
-    <w:p>
-      <w:pPr>
-        <w:pStyle w:val="Heading6"/>
+        <w:t>二</w:t>
+        <w:br/>
+        <w:t>第一条中保険業法第百六条の改正規定、同法第百七条の改正規定、同法第百二十七条第一項の改正規定、同法第百三十五条第三項の改正規定、同法第百三十八条の改正規定、同法第百七十三条の四第二項第二号ロの改正規定、同法第百七十三条の五の改正規定、同法第二百十条第一項の改正規定、同法第二百七十条の四第九項の改正規定（「（第百四十条」を「（次条第一項、第百四十条」に改める部分及び「第百三十九条第二項」を「第百三十八条第一項中「移転先会社」とあるのは「加入機構」と、「第百三十五条第一項」とあるのは「第二百七十条の四第八項」と、第百三十九条第二項」に改める部分に限る。）、同法第二百七十一条の二十一第一項の改正規定、同法第二百七十一条の二十二第一項の改正規定、同法第三百十一条の三第一項第二号の改正規定、同法第三百三十三条第一項第三十三号及び第四十六号の改正規定並びに同法附則第一条の二第二項の改正規定、第二条中保険業法等の一部を改正する法律附則第二条第一項、第四項、第五項、第七項第一号、第十項及び第十一項の改正規定、同条第十二項の改正規定（「第百三十八条」を「第百三十七条第五項及び第百三十八条」に改める部分を除く。）、同法附則第四条の見出し及び同条第一項の改正規定、同条第二項の改正規定（同項の表第百条の二の項を次のように改める部分を除く。）、同条第三項、第五項及び第六項の改正規定、同条第十一項の改正規定（「新保険業法第二編第七章第一節」を「保険業法第二編第七章第一節」に改める部分及び「新保険業法の規定」を「同法の規定」に改める部分に限る。）、同項の表第百三十七条第五項の項の次に次のように加える改正規定、同表第三百三十三条第一項第十三号、第四十五号及び第四十六号の項の改正規定、同条第十二項から第十五項まで、第十七項から第十九項まで及び第二十一項の改正規定、同法附則第四条の二の表第三百条第一項第八号の項の改正規定、同法附則第十五条の改正規定、同法附則第三十三条の二第一項の改正規定、同法附則第三十三条の三の改正規定、同法附則第三十四条の二並びに第三十六条第一項及び第二項の改正規定、第三条の規定並びに次条第一項及び第三項、附則第三条第一項及び第二項、第四条、第五条、第八条（金融機関等の更生手続の特例等に関する法律（平成八年法律第九十五号）第三百二条の改正規定に限る。）並びに第九条から第十三条までの規定</w:t>
+        <w:br/>
+        <w:br/>
+        <w:br/>
+        <w:t>公布の日から起算して六月を超えない範囲内において政令で定める日</w:t>
+      </w:r>
+    </w:p>
+    <w:p>
+      <w:pPr>
+        <w:pStyle w:val="Heading4"/>
+      </w:pPr>
+      <w:r>
+        <w:t>第十三条（政令への委任）</w:t>
+      </w:r>
+    </w:p>
+    <w:p>
+      <w:r>
+        <w:t>この附則に規定するもののほか、この法律（附則第一条第二号及び第三号に掲げる規定にあっては、当該規定）の施行に関し必要な経過措置（罰則に関する経過措置を含む。）は、政令で定める。</w:t>
+      </w:r>
+    </w:p>
+    <w:p>
+      <w:r>
+        <w:br w:type="page"/>
+      </w:r>
+    </w:p>
+    <w:p>
+      <w:pPr>
+        <w:pStyle w:val="Heading1"/>
+      </w:pPr>
+      <w:r>
+        <w:t>附則（平成二四年九月一二日法律第八五号）</w:t>
+      </w:r>
+    </w:p>
+    <w:p>
+      <w:pPr>
+        <w:pStyle w:val="Heading4"/>
+      </w:pPr>
+      <w:r>
+        <w:t>第一条（施行期日）</w:t>
+      </w:r>
+    </w:p>
+    <w:p>
+      <w:r>
+        <w:t>この法律は、平成二十六年四月一日から施行する。</w:t>
+      </w:r>
+    </w:p>
+    <w:p>
+      <w:r>
+        <w:br w:type="page"/>
+      </w:r>
+    </w:p>
+    <w:p>
+      <w:pPr>
+        <w:pStyle w:val="Heading1"/>
+      </w:pPr>
+      <w:r>
+        <w:t>附則（平成二五年六月一九日法律第四五号）</w:t>
+      </w:r>
+    </w:p>
+    <w:p>
+      <w:pPr>
+        <w:pStyle w:val="Heading4"/>
+      </w:pPr>
+      <w:r>
+        <w:t>第一条（施行期日）</w:t>
+      </w:r>
+    </w:p>
+    <w:p>
+      <w:r>
+        <w:t>この法律は、公布の日から起算して一年を超えない範囲内において政令で定める日から施行する。</w:t>
+        <w:br/>
+        <w:t>ただし、次の各号に掲げる規定は、当該各号に定める日から施行する。</w:t>
+      </w:r>
+    </w:p>
+    <w:p>
+      <w:pPr>
+        <w:pStyle w:val="ListBullet"/>
         <w:ind w:left="880"/>
       </w:pPr>
       <w:r>
+        <w:t>一</w:t>
+        <w:br/>
+        <w:t>第一条中金融商品取引法第百九十七条の二の次に一条を加える改正規定、同法第百九十八条第二号の次に二号を加える改正規定並びに同法第百九十八条の三、第百九十八条の六第二号、第二百五条第十四号並びに第二百七条第一項第二号及び第二項の改正規定、第三条の規定、第四条中農業協同組合法第十一条の四第四項の次に一項を加える改正規定、第五条のうち水産業協同組合法第十一条の十一中第五項を第六項とし、第四項の次に一項を加える改正規定、第八条の規定（投資信託及び投資法人に関する法律第二百五十二条の改正規定を除く。）、第十四条のうち銀行法第十三条中第五項を第六項とし、第四項の次に一項を加える改正規定及び同法第五十二条の二十二第四項中「前三項」を「前各項」に改め、同項を同条第五項とし、同条第三項の次に一項を加える改正規定、第十五条の規定、第十九条のうち農林中央金庫法第五十八条中第五項を第六項とし、第四項の次に一項を加える改正規定、第二十一条中信託業法第九十一条、第九十三条、第九十六条及び第九十八条第一項の改正規定、第二十二条の規定並びに附則第三十条（株式会社地域経済活性化支援機構法（平成二十一年法律第六十三号）第二十三条第二項の改正規定に限る。）、第三十一条（株式会社東日本大震災事業者再生支援機構法（平成二十三年法律第百十三号）第十七条第二項の改正規定に限る。）、第三十二条、第三十六条及び第三十七条の規定</w:t>
+        <w:br/>
+        <w:br/>
+        <w:br/>
+        <w:t>公布の日から起算して二十日を経過した日</w:t>
+      </w:r>
+    </w:p>
+    <w:p>
+      <w:pPr>
+        <w:pStyle w:val="ListBullet"/>
+        <w:ind w:left="880"/>
+      </w:pPr>
+      <w:r>
         <w:t>二</w:t>
-      </w:r>
-    </w:p>
-    <w:p>
-      <w:pPr>
+        <w:br/>
+        <w:t>第一条中金融商品取引法第七十九条の四十九第一項、第七十九条の五十三第四項及び第五項、第七十九条の五十五第二項並びに第百八十五条の十六の改正規定、第十三条の規定、第十六条中保険業法第二百四十条の六第一項、第二百四十一条第一項、第二百四十九条第一項、第二百四十九条の二第一項及び第五項、第二百四十九条の三並びに第二百六十五条の二十八第一項の改正規定、第十七条の規定（金融機関等の更生手続の特例等に関する法律第四百四十五条第三項の改正規定を除く。）、第二十条の規定並びに附則第十七条から第十九条まで、第二十二条から第二十四条まで、第二十九条（犯罪利用預金口座等に係る資金による被害回復分配金の支払等に関する法律（平成十九年法律第百三十三号）第三十一条の改正規定に限る。）、第三十条（株式会社地域経済活性化支援機構法第二十三条第二項の改正規定を除く。）、第三十一条（株式会社東日本大震災事業者再生支援機構法第十七条第二項の改正規定を除く。）、第三十三条及び第三十四条の規定</w:t>
+        <w:br/>
+        <w:br/>
+        <w:br/>
+        <w:t>公布の日から起算して九月を超えない範囲内において政令で定める日</w:t>
+      </w:r>
+    </w:p>
+    <w:p>
+      <w:pPr>
+        <w:pStyle w:val="Heading4"/>
+      </w:pPr>
+      <w:r>
+        <w:t>第三十七条（政令への委任）</w:t>
+      </w:r>
+    </w:p>
+    <w:p>
+      <w:r>
+        <w:t>附則第二条から第十五条まで及び前条に定めるもののほか、この法律の施行に関し必要な経過措置（罰則に関する経過措置を含む。）は、政令で定める。</w:t>
+      </w:r>
+    </w:p>
+    <w:p>
+      <w:r>
+        <w:br w:type="page"/>
+      </w:r>
+    </w:p>
+    <w:p>
+      <w:pPr>
+        <w:pStyle w:val="Heading1"/>
+      </w:pPr>
+      <w:r>
+        <w:t>附則（平成二六年五月三〇日法律第四四号）</w:t>
+      </w:r>
+    </w:p>
+    <w:p>
+      <w:pPr>
+        <w:pStyle w:val="Heading4"/>
+      </w:pPr>
+      <w:r>
+        <w:t>第一条（施行期日）</w:t>
+      </w:r>
+    </w:p>
+    <w:p>
+      <w:r>
+        <w:t>この法律は、公布の日から起算して一年を超えない範囲内において政令で定める日から施行する。</w:t>
+        <w:br/>
+        <w:t>ただし、次の各号に掲げる規定は、当該各号に定める日から施行する。</w:t>
+      </w:r>
+    </w:p>
+    <w:p>
+      <w:pPr>
+        <w:pStyle w:val="ListBullet"/>
         <w:ind w:left="880"/>
       </w:pPr>
       <w:r>
-        <w:t>第一条中保険業法第百六条の改正規定、同法第百七条の改正規定、同法第百二十七条第一項の改正規定、同法第百三十五条第三項の改正規定、同法第百三十八条の改正規定、同法第百七十三条の四第二項第二号ロの改正規定、同法第百七十三条の五の改正規定、同法第二百十条第一項の改正規定、同法第二百七十条の四第九項の改正規定（「（第百四十条」を「（次条第一項、第百四十条」に改める部分及び「第百三十九条第二項」を「第百三十八条第一項中「移転先会社」とあるのは「加入機構」と、「第百三十五条第一項」とあるのは「第二百七十条の四第八項」と、第百三十九条第二項」に改める部分に限る。）、同法第二百七十一条の二十一第一項の改正規定、同法第二百七十一条の二十二第一項の改正規定、同法第三百十一条の三第一項第二号の改正規定、同法第三百三十三条第一項第三十三号及び第四十六号の改正規定並びに同法附則第一条の二第二項の改正規定、第二条中保険業法等の一部を改正する法律附則第二条第一項、第四項、第五項、第七項第一号、第十項及び第十一項の改正規定、同条第十二項の改正規定（「第百三十八条」を「第百三十七条第五項及び第百三十八条」に改める部分を除く。）、同法附則第四条の見出し及び同条第一項の改正規定、同条第二項の改正規定（同項の表第百条の二の項を次のように改める部分を除く。）、同条第三項、第五項及び第六項の改正規定、同条第十一項の改正規定（「新保険業法第二編第七章第一節」を「保険業法第二編第七章第一節」に改める部分及び「新保険業法の規定」を「同法の規定」に改める部分に限る。）、同項の表第百三十七条第五項の項の次に次のように加える改正規定、同表第三百三十三条第一項第十三号、第四十五号及び第四十六号の項の改正規定、同条第十二項から第十五項まで、第十七項から第十九項まで及び第二十一項の改正規定、同法附則第四条の二の表第三百条第一項第八号の項の改正規定、同法附則第十五条の改正規定、同法附則第三十三条の二第一項の改正規定、同法附則第三十三条の三の改正規定、同法附則第三十四条の二並びに第三十六条第一項及び第二項の改正規定、第三条の規定並びに次条第一項及び第三項、附則第三条第一項及び第二項、第四条、第五条、第八条（金融機関等の更生手続の特例等に関する法律（平成八年法律第九十五号）第三百二条の改正規定に限る。）並びに第九条から第十三条までの規定</w:t>
+        <w:t>一</w:t>
+        <w:br/>
+        <w:t>第一条中金融商品取引法第八十七条の二第一項ただし書の改正規定並びに附則第十七条及び第十八条の規定</w:t>
+        <w:br/>
+        <w:br/>
+        <w:br/>
+        <w:t>公布の日</w:t>
       </w:r>
     </w:p>
     <w:p>
@@ -3682,12 +3587,12 @@
         <w:pStyle w:val="Heading4"/>
       </w:pPr>
       <w:r>
-        <w:t>第十三条（政令への委任）</w:t>
-      </w:r>
-    </w:p>
-    <w:p>
-      <w:r>
-        <w:t>この附則に規定するもののほか、この法律（附則第一条第二号及び第三号に掲げる規定にあっては、当該規定）の施行に関し必要な経過措置（罰則に関する経過措置を含む。）は、政令で定める。</w:t>
+        <w:t>第十八条（政令への委任）</w:t>
+      </w:r>
+    </w:p>
+    <w:p>
+      <w:r>
+        <w:t>附則第二条から第六条まで及び前条に定めるもののほか、この法律の施行に関し必要な経過措置（罰則に関する経過措置を含む。）は、政令で定める。</w:t>
       </w:r>
     </w:p>
     <w:p>
@@ -3700,7 +3605,7 @@
         <w:pStyle w:val="Heading1"/>
       </w:pPr>
       <w:r>
-        <w:t>附　則（平成二四年九月一二日法律第八五号）</w:t>
+        <w:t>附則（平成二六年六月一三日法律第七一号）</w:t>
       </w:r>
     </w:p>
     <w:p>
@@ -3713,7 +3618,7 @@
     </w:p>
     <w:p>
       <w:r>
-        <w:t>この法律は、平成二十六年四月一日から施行する。</w:t>
+        <w:t>この法律は、公布の日から起算して六月を超えない範囲内において政令で定める日から施行する。</w:t>
       </w:r>
     </w:p>
     <w:p>
@@ -3726,7 +3631,7 @@
         <w:pStyle w:val="Heading1"/>
       </w:pPr>
       <w:r>
-        <w:t>附　則（平成二五年六月一九日法律第四五号）</w:t>
+        <w:t>附則（平成二七年九月九日法律第六五号）</w:t>
       </w:r>
     </w:p>
     <w:p>
@@ -3739,54 +3644,104 @@
     </w:p>
     <w:p>
       <w:r>
+        <w:t>この法律は、公布の日から起算して二年を超えない範囲内において政令で定める日から施行する。</w:t>
+        <w:br/>
+        <w:t>ただし、次の各号に掲げる規定は、当該各号に定める日から施行する。</w:t>
+      </w:r>
+    </w:p>
+    <w:p>
+      <w:r>
+        <w:br w:type="page"/>
+      </w:r>
+    </w:p>
+    <w:p>
+      <w:pPr>
+        <w:pStyle w:val="Heading1"/>
+      </w:pPr>
+      <w:r>
+        <w:t>附則（平成二七年九月一一日法律第六六号）</w:t>
+      </w:r>
+    </w:p>
+    <w:p>
+      <w:pPr>
+        <w:pStyle w:val="Heading4"/>
+      </w:pPr>
+      <w:r>
+        <w:t>第一条（施行期日）</w:t>
+      </w:r>
+    </w:p>
+    <w:p>
+      <w:r>
+        <w:t>この法律は、平成二十八年四月一日から施行する。</w:t>
+        <w:br/>
+        <w:t>ただし、次の各号に掲げる規定は、当該各号に定める日から施行する。</w:t>
+      </w:r>
+    </w:p>
+    <w:p>
+      <w:pPr>
+        <w:pStyle w:val="ListBullet"/>
+        <w:ind w:left="880"/>
+      </w:pPr>
+      <w:r>
+        <w:t>一</w:t>
+        <w:br/>
+        <w:t>附則第七条の規定</w:t>
+        <w:br/>
+        <w:br/>
+        <w:br/>
+        <w:t>公布の日</w:t>
+      </w:r>
+    </w:p>
+    <w:p>
+      <w:pPr>
+        <w:pStyle w:val="Heading4"/>
+      </w:pPr>
+      <w:r>
+        <w:t>第七条（政令への委任）</w:t>
+      </w:r>
+    </w:p>
+    <w:p>
+      <w:r>
+        <w:t>附則第二条から前条までに定めるもののほか、この法律の施行に関し必要な経過措置は、政令で定める。</w:t>
+      </w:r>
+    </w:p>
+    <w:p>
+      <w:r>
+        <w:br w:type="page"/>
+      </w:r>
+    </w:p>
+    <w:p>
+      <w:pPr>
+        <w:pStyle w:val="Heading1"/>
+      </w:pPr>
+      <w:r>
+        <w:t>附則（平成二八年六月三日法律第六二号）</w:t>
+      </w:r>
+    </w:p>
+    <w:p>
+      <w:pPr>
+        <w:pStyle w:val="Heading4"/>
+      </w:pPr>
+      <w:r>
+        <w:t>第一条（施行期日）</w:t>
+      </w:r>
+    </w:p>
+    <w:p>
+      <w:r>
         <w:t>この法律は、公布の日から起算して一年を超えない範囲内において政令で定める日から施行する。</w:t>
       </w:r>
     </w:p>
     <w:p>
       <w:pPr>
-        <w:pStyle w:val="Heading6"/>
-        <w:ind w:left="880"/>
-      </w:pPr>
-      <w:r>
-        <w:t>一</w:t>
-      </w:r>
-    </w:p>
-    <w:p>
-      <w:pPr>
-        <w:ind w:left="880"/>
-      </w:pPr>
-      <w:r>
-        <w:t>第一条中金融商品取引法第百九十七条の二の次に一条を加える改正規定、同法第百九十八条第二号の次に二号を加える改正規定並びに同法第百九十八条の三、第百九十八条の六第二号、第二百五条第十四号並びに第二百七条第一項第二号及び第二項の改正規定、第三条の規定、第四条中農業協同組合法第十一条の四第四項の次に一項を加える改正規定、第五条のうち水産業協同組合法第十一条の十一中第五項を第六項とし、第四項の次に一項を加える改正規定、第八条の規定（投資信託及び投資法人に関する法律第二百五十二条の改正規定を除く。）、第十四条のうち銀行法第十三条中第五項を第六項とし、第四項の次に一項を加える改正規定及び同法第五十二条の二十二第四項中「前三項」を「前各項」に改め、同項を同条第五項とし、同条第三項の次に一項を加える改正規定、第十五条の規定、第十九条のうち農林中央金庫法第五十八条中第五項を第六項とし、第四項の次に一項を加える改正規定、第二十一条中信託業法第九十一条、第九十三条、第九十六条及び第九十八条第一項の改正規定、第二十二条の規定並びに附則第三十条（株式会社地域経済活性化支援機構法（平成二十一年法律第六十三号）第二十三条第二項の改正規定に限る。）、第三十一条（株式会社東日本大震災事業者再生支援機構法（平成二十三年法律第百十三号）第十七条第二項の改正規定に限る。）、第三十二条、第三十六条及び第三十七条の規定</w:t>
-      </w:r>
-    </w:p>
-    <w:p>
-      <w:pPr>
-        <w:pStyle w:val="Heading6"/>
-        <w:ind w:left="880"/>
-      </w:pPr>
-      <w:r>
-        <w:t>二</w:t>
-      </w:r>
-    </w:p>
-    <w:p>
-      <w:pPr>
-        <w:ind w:left="880"/>
-      </w:pPr>
-      <w:r>
-        <w:t>第一条中金融商品取引法第七十九条の四十九第一項、第七十九条の五十三第四項及び第五項、第七十九条の五十五第二項並びに第百八十五条の十六の改正規定、第十三条の規定、第十六条中保険業法第二百四十条の六第一項、第二百四十一条第一項、第二百四十九条第一項、第二百四十九条の二第一項及び第五項、第二百四十九条の三並びに第二百六十五条の二十八第一項の改正規定、第十七条の規定（金融機関等の更生手続の特例等に関する法律第四百四十五条第三項の改正規定を除く。）、第二十条の規定並びに附則第十七条から第十九条まで、第二十二条から第二十四条まで、第二十九条（犯罪利用預金口座等に係る資金による被害回復分配金の支払等に関する法律（平成十九年法律第百三十三号）第三十一条の改正規定に限る。）、第三十条（株式会社地域経済活性化支援機構法第二十三条第二項の改正規定を除く。）、第三十一条（株式会社東日本大震災事業者再生支援機構法第十七条第二項の改正規定を除く。）、第三十三条及び第三十四条の規定</w:t>
-      </w:r>
-    </w:p>
-    <w:p>
-      <w:pPr>
         <w:pStyle w:val="Heading4"/>
       </w:pPr>
       <w:r>
-        <w:t>第三十七条（政令への委任）</w:t>
-      </w:r>
-    </w:p>
-    <w:p>
-      <w:r>
-        <w:t>附則第二条から第十五条まで及び前条に定めるもののほか、この法律の施行に関し必要な経過措置（罰則に関する経過措置を含む。）は、政令で定める。</w:t>
+        <w:t>第十九条（その他の経過措置の政令への委任）</w:t>
+      </w:r>
+    </w:p>
+    <w:p>
+      <w:r>
+        <w:t>附則第二条から第八条まで及び前条に定めるもののほか、この法律の施行に関し必要な経過措置（罰則に関する経過措置を含む。）は、政令で定める。</w:t>
       </w:r>
     </w:p>
     <w:p>
@@ -3799,7 +3754,7 @@
         <w:pStyle w:val="Heading1"/>
       </w:pPr>
       <w:r>
-        <w:t>附　則（平成二六年五月三〇日法律第四四号）</w:t>
+        <w:t>附則（平成二九年五月二四日法律第三七号）</w:t>
       </w:r>
     </w:p>
     <w:p>
@@ -3813,209 +3768,8 @@
     <w:p>
       <w:r>
         <w:t>この法律は、公布の日から起算して一年を超えない範囲内において政令で定める日から施行する。</w:t>
-      </w:r>
-    </w:p>
-    <w:p>
-      <w:pPr>
-        <w:pStyle w:val="Heading6"/>
-        <w:ind w:left="880"/>
-      </w:pPr>
-      <w:r>
-        <w:t>一</w:t>
-      </w:r>
-    </w:p>
-    <w:p>
-      <w:pPr>
-        <w:ind w:left="880"/>
-      </w:pPr>
-      <w:r>
-        <w:t>第一条中金融商品取引法第八十七条の二第一項ただし書の改正規定並びに附則第十七条及び第十八条の規定</w:t>
-      </w:r>
-    </w:p>
-    <w:p>
-      <w:pPr>
-        <w:pStyle w:val="Heading4"/>
-      </w:pPr>
-      <w:r>
-        <w:t>第十八条（政令への委任）</w:t>
-      </w:r>
-    </w:p>
-    <w:p>
-      <w:r>
-        <w:t>附則第二条から第六条まで及び前条に定めるもののほか、この法律の施行に関し必要な経過措置（罰則に関する経過措置を含む。）は、政令で定める。</w:t>
-      </w:r>
-    </w:p>
-    <w:p>
-      <w:r>
-        <w:br w:type="page"/>
-      </w:r>
-    </w:p>
-    <w:p>
-      <w:pPr>
-        <w:pStyle w:val="Heading1"/>
-      </w:pPr>
-      <w:r>
-        <w:t>附　則（平成二六年六月一三日法律第七一号）</w:t>
-      </w:r>
-    </w:p>
-    <w:p>
-      <w:pPr>
-        <w:pStyle w:val="Heading4"/>
-      </w:pPr>
-      <w:r>
-        <w:t>第一条（施行期日）</w:t>
-      </w:r>
-    </w:p>
-    <w:p>
-      <w:r>
-        <w:t>この法律は、公布の日から起算して六月を超えない範囲内において政令で定める日から施行する。</w:t>
-      </w:r>
-    </w:p>
-    <w:p>
-      <w:r>
-        <w:br w:type="page"/>
-      </w:r>
-    </w:p>
-    <w:p>
-      <w:pPr>
-        <w:pStyle w:val="Heading1"/>
-      </w:pPr>
-      <w:r>
-        <w:t>附　則（平成二七年九月九日法律第六五号）</w:t>
-      </w:r>
-    </w:p>
-    <w:p>
-      <w:pPr>
-        <w:pStyle w:val="Heading4"/>
-      </w:pPr>
-      <w:r>
-        <w:t>第一条（施行期日）</w:t>
-      </w:r>
-    </w:p>
-    <w:p>
-      <w:r>
-        <w:t>この法律は、公布の日から起算して二年を超えない範囲内において政令で定める日から施行する。</w:t>
-      </w:r>
-    </w:p>
-    <w:p>
-      <w:r>
-        <w:br w:type="page"/>
-      </w:r>
-    </w:p>
-    <w:p>
-      <w:pPr>
-        <w:pStyle w:val="Heading1"/>
-      </w:pPr>
-      <w:r>
-        <w:t>附　則（平成二七年九月一一日法律第六六号）</w:t>
-      </w:r>
-    </w:p>
-    <w:p>
-      <w:pPr>
-        <w:pStyle w:val="Heading4"/>
-      </w:pPr>
-      <w:r>
-        <w:t>第一条（施行期日）</w:t>
-      </w:r>
-    </w:p>
-    <w:p>
-      <w:r>
-        <w:t>この法律は、平成二十八年四月一日から施行する。</w:t>
-      </w:r>
-    </w:p>
-    <w:p>
-      <w:pPr>
-        <w:pStyle w:val="Heading6"/>
-        <w:ind w:left="880"/>
-      </w:pPr>
-      <w:r>
-        <w:t>一</w:t>
-      </w:r>
-    </w:p>
-    <w:p>
-      <w:pPr>
-        <w:ind w:left="880"/>
-      </w:pPr>
-      <w:r>
-        <w:t>附則第七条の規定</w:t>
-      </w:r>
-    </w:p>
-    <w:p>
-      <w:pPr>
-        <w:pStyle w:val="Heading4"/>
-      </w:pPr>
-      <w:r>
-        <w:t>第七条（政令への委任）</w:t>
-      </w:r>
-    </w:p>
-    <w:p>
-      <w:r>
-        <w:t>附則第二条から前条までに定めるもののほか、この法律の施行に関し必要な経過措置は、政令で定める。</w:t>
-      </w:r>
-    </w:p>
-    <w:p>
-      <w:r>
-        <w:br w:type="page"/>
-      </w:r>
-    </w:p>
-    <w:p>
-      <w:pPr>
-        <w:pStyle w:val="Heading1"/>
-      </w:pPr>
-      <w:r>
-        <w:t>附　則（平成二八年六月三日法律第六二号）</w:t>
-      </w:r>
-    </w:p>
-    <w:p>
-      <w:pPr>
-        <w:pStyle w:val="Heading4"/>
-      </w:pPr>
-      <w:r>
-        <w:t>第一条（施行期日）</w:t>
-      </w:r>
-    </w:p>
-    <w:p>
-      <w:r>
-        <w:t>この法律は、公布の日から起算して一年を超えない範囲内において政令で定める日から施行する。</w:t>
-      </w:r>
-    </w:p>
-    <w:p>
-      <w:pPr>
-        <w:pStyle w:val="Heading4"/>
-      </w:pPr>
-      <w:r>
-        <w:t>第十九条（その他の経過措置の政令への委任）</w:t>
-      </w:r>
-    </w:p>
-    <w:p>
-      <w:r>
-        <w:t>附則第二条から第八条まで及び前条に定めるもののほか、この法律の施行に関し必要な経過措置（罰則に関する経過措置を含む。）は、政令で定める。</w:t>
-      </w:r>
-    </w:p>
-    <w:p>
-      <w:r>
-        <w:br w:type="page"/>
-      </w:r>
-    </w:p>
-    <w:p>
-      <w:pPr>
-        <w:pStyle w:val="Heading1"/>
-      </w:pPr>
-      <w:r>
-        <w:t>附　則（平成二九年五月二四日法律第三七号）</w:t>
-      </w:r>
-    </w:p>
-    <w:p>
-      <w:pPr>
-        <w:pStyle w:val="Heading4"/>
-      </w:pPr>
-      <w:r>
-        <w:t>第一条（施行期日）</w:t>
-      </w:r>
-    </w:p>
-    <w:p>
-      <w:r>
-        <w:t>この法律は、公布の日から起算して一年を超えない範囲内において政令で定める日から施行する。</w:t>
+        <w:br/>
+        <w:t>ただし、附則第八条、第二十四条及び第二十六条の規定は、公布の日から施行する。</w:t>
       </w:r>
     </w:p>
     <w:p>
@@ -4084,7 +3838,7 @@
         <w:pStyle w:val="Heading1"/>
       </w:pPr>
       <w:r>
-        <w:t>附　則（平成二九年六月二日法律第四九号）</w:t>
+        <w:t>附則（平成二九年六月二日法律第四九号）</w:t>
       </w:r>
     </w:p>
     <w:p>
@@ -4098,6 +3852,8 @@
     <w:p>
       <w:r>
         <w:t>この法律は、公布の日から起算して一年を超えない範囲内において政令で定める日から施行する。</w:t>
+        <w:br/>
+        <w:t>ただし、附則第十条、第十一条及び第二十条の規定は、公布の日から施行する。</w:t>
       </w:r>
     </w:p>
     <w:p>
@@ -4123,7 +3879,7 @@
         <w:pStyle w:val="Heading1"/>
       </w:pPr>
       <w:r>
-        <w:t>附　則（平成三〇年一二月一四日法律第九五号）</w:t>
+        <w:t>附則（平成三〇年一二月一四日法律第九五号）</w:t>
       </w:r>
     </w:p>
     <w:p>
@@ -4149,7 +3905,7 @@
         <w:pStyle w:val="Heading1"/>
       </w:pPr>
       <w:r>
-        <w:t>附　則（令和元年六月七日法律第二八号）</w:t>
+        <w:t>附則（令和元年六月七日法律第二八号）</w:t>
       </w:r>
     </w:p>
     <w:p>
@@ -4163,6 +3919,8 @@
     <w:p>
       <w:r>
         <w:t>この法律は、公布の日から起算して一年を超えない範囲内において政令で定める日から施行する。</w:t>
+        <w:br/>
+        <w:t>ただし、附則第三十一条の規定は、公布の日から施行する。</w:t>
       </w:r>
     </w:p>
     <w:p>
@@ -4188,7 +3946,7 @@
         <w:pStyle w:val="Heading1"/>
       </w:pPr>
       <w:r>
-        <w:t>附　則（令和元年六月一四日法律第三七号）</w:t>
+        <w:t>附則（令和元年六月一四日法律第三七号）</w:t>
       </w:r>
     </w:p>
     <w:p>
@@ -4202,40 +3960,157 @@
     <w:p>
       <w:r>
         <w:t>この法律は、公布の日から起算して三月を経過した日から施行する。</w:t>
-      </w:r>
-    </w:p>
-    <w:p>
-      <w:pPr>
-        <w:pStyle w:val="Heading6"/>
+        <w:br/>
+        <w:t>ただし、次の各号に掲げる規定は、当該各号に定める日から施行する。</w:t>
+      </w:r>
+    </w:p>
+    <w:p>
+      <w:pPr>
+        <w:pStyle w:val="ListBullet"/>
         <w:ind w:left="880"/>
       </w:pPr>
       <w:r>
         <w:t>一</w:t>
-      </w:r>
-    </w:p>
-    <w:p>
-      <w:pPr>
+        <w:br/>
+        <w:t>第四十条、第五十九条、第六十一条、第七十五条（児童福祉法第三十四条の二十の改正規定に限る。）、第八十五条、第百二条、第百七条（民間あっせん機関による養子縁組のあっせんに係る児童の保護等に関する法律第二十六条の改正規定に限る。）、第百十一条、第百四十三条、第百四十九条、第百五十二条、第百五十四条（不動産の鑑定評価に関する法律第二十五条第六号の改正規定に限る。）及び第百六十八条並びに次条並びに附則第三条及び第六条の規定</w:t>
+        <w:br/>
+        <w:br/>
+        <w:br/>
+        <w:t>公布の日</w:t>
+      </w:r>
+    </w:p>
+    <w:p>
+      <w:pPr>
+        <w:pStyle w:val="ListBullet"/>
         <w:ind w:left="880"/>
       </w:pPr>
       <w:r>
-        <w:t>第四十条、第五十九条、第六十一条、第七十五条（児童福祉法第三十四条の二十の改正規定に限る。）、第八十五条、第百二条、第百七条（民間あっせん機関による養子縁組のあっせんに係る児童の保護等に関する法律第二十六条の改正規定に限る。）、第百十一条、第百四十三条、第百四十九条、第百五十二条、第百五十四条（不動産の鑑定評価に関する法律第二十五条第六号の改正規定に限る。）及び第百六十八条並びに次条並びに附則第三条及び第六条の規定</w:t>
-      </w:r>
-    </w:p>
-    <w:p>
-      <w:pPr>
-        <w:pStyle w:val="Heading6"/>
+        <w:t>二</w:t>
+        <w:br/>
+        <w:t>第三条、第四条、第五条（国家戦略特別区域法第十九条の二第一項の改正規定を除く。）、第二章第二節及び第四節、第四十一条（地方自治法第二百五十二条の二十八の改正規定を除く。）、第四十二条から第四十八条まで、第五十条、第五十四条、第五十七条、第六十条、第六十二条、第六十六条から第六十九条まで、第七十五条（児童福祉法第三十四条の二十の改正規定を除く。）、第七十六条、第七十七条、第七十九条、第八十条、第八十二条、第八十四条、第八十七条、第八十八条、第九十条（職業能力開発促進法第三十条の十九第二項第一号の改正規定を除く。）、第九十五条、第九十六条、第九十八条から第百条まで、第百四条、第百八条、第百九条、第百十二条、第百十三条、第百十五条、第百十六条、第百十九条、第百二十一条、第百二十三条、第百三十三条、第百三十五条、第百三十八条、第百三十九条、第百六十一条から第百六十三条まで、第百六十六条、第百六十九条、第百七十条、第百七十二条（フロン類の使用の合理化及び管理の適正化に関する法律第二十九条第一項第一号の改正規定に限る。）並びに第百七十三条並びに附則第十六条、第十七条、第二十条、第二十一条及び第二十三条から第二十九条までの規定</w:t>
+        <w:br/>
+        <w:br/>
+        <w:br/>
+        <w:t>公布の日から起算して六月を経過した日</w:t>
+      </w:r>
+    </w:p>
+    <w:p>
+      <w:pPr>
+        <w:pStyle w:val="Heading4"/>
+      </w:pPr>
+      <w:r>
+        <w:t>第二条（行政庁の行為等に関する経過措置）</w:t>
+      </w:r>
+    </w:p>
+    <w:p>
+      <w:r>
+        <w:t>この法律（前条各号に掲げる規定にあっては、当該規定。以下この条及び次条において同じ。）の施行の日前に、この法律による改正前の法律又はこれに基づく命令の規定（欠格条項その他の権利の制限に係る措置を定めるものに限る。）に基づき行われた行政庁の処分その他の行為及び当該規定により生じた失職の効力については、なお従前の例による。</w:t>
+      </w:r>
+    </w:p>
+    <w:p>
+      <w:pPr>
+        <w:pStyle w:val="Heading4"/>
+      </w:pPr>
+      <w:r>
+        <w:t>第七条（検討）</w:t>
+      </w:r>
+    </w:p>
+    <w:p>
+      <w:r>
+        <w:t>政府は、会社法（平成十七年法律第八十六号）及び一般社団法人及び一般財団法人に関する法律（平成十八年法律第四十八号）における法人の役員の資格を成年被後見人又は被保佐人であることを理由に制限する旨の規定について、この法律の公布後一年以内を目途として検討を加え、その結果に基づき、当該規定の削除その他の必要な法制上の措置を講ずるものとする。</w:t>
+      </w:r>
+    </w:p>
+    <w:p>
+      <w:r>
+        <w:br w:type="page"/>
+      </w:r>
+    </w:p>
+    <w:p>
+      <w:pPr>
+        <w:pStyle w:val="Heading1"/>
+      </w:pPr>
+      <w:r>
+        <w:t>附則（令和元年一二月一一日法律第七一号）</w:t>
+      </w:r>
+    </w:p>
+    <w:p>
+      <w:r>
+        <w:t>この法律は、会社法改正法の施行の日から施行する。</w:t>
+        <w:br/>
+        <w:t>ただし、次の各号に掲げる規定は、当該各号に定める日から施行する。</w:t>
+      </w:r>
+    </w:p>
+    <w:p>
+      <w:pPr>
+        <w:pStyle w:val="ListBullet"/>
         <w:ind w:left="880"/>
       </w:pPr>
       <w:r>
+        <w:t>一</w:t>
+        <w:br/>
+        <w:t>第九条中社債、株式等の振替に関する法律第二百六十九条の改正規定（「第六十八条第二項」を「第八十六条第一項」に改める部分に限る。）、第二十一条中民間資金等の活用による公共施設等の整備等の促進に関する法律第五十六条第二項及び附則第四条の改正規定、第四十一条中保険業法附則第一条の二の十四第一項の改正規定、第四十七条中保険業法等の一部を改正する法律附則第十六条第一項の改正規定、第五十一条中株式会社海外通信・放送・郵便事業支援機構法第二十七条の改正規定、第七十八条及び第七十九条の規定、第八十九条中農林中央金庫及び特定農水産業協同組合等による信用事業の再編及び強化に関する法律附則第二十六条第一項の改正規定並びに第百二十四条及び第百二十五条の規定</w:t>
+        <w:br/>
+        <w:br/>
+        <w:br/>
+        <w:t>公布の日</w:t>
+      </w:r>
+    </w:p>
+    <w:p>
+      <w:r>
+        <w:br w:type="page"/>
+      </w:r>
+    </w:p>
+    <w:p>
+      <w:pPr>
+        <w:pStyle w:val="Heading1"/>
+      </w:pPr>
+      <w:r>
+        <w:t>附則（令和二年六月一二日法律第五〇号）</w:t>
+      </w:r>
+    </w:p>
+    <w:p>
+      <w:pPr>
+        <w:pStyle w:val="Heading4"/>
+      </w:pPr>
+      <w:r>
+        <w:t>第一条（施行期日）</w:t>
+      </w:r>
+    </w:p>
+    <w:p>
+      <w:r>
+        <w:t>この法律は、公布の日から起算して一年六月を超えない範囲内において政令で定める日から施行する。</w:t>
+        <w:br/>
+        <w:t>ただし、次の各号に掲げる規定は、当該各号に定める日から施行する。</w:t>
+      </w:r>
+    </w:p>
+    <w:p>
+      <w:pPr>
+        <w:pStyle w:val="ListBullet"/>
+        <w:ind w:left="880"/>
+      </w:pPr>
+      <w:r>
+        <w:t>一</w:t>
+        <w:br/>
+        <w:t>附則第二十七条の規定</w:t>
+        <w:br/>
+        <w:br/>
+        <w:br/>
+        <w:t>公布の日</w:t>
+      </w:r>
+    </w:p>
+    <w:p>
+      <w:pPr>
+        <w:pStyle w:val="ListBullet"/>
+        <w:ind w:left="880"/>
+      </w:pPr>
+      <w:r>
         <w:t>二</w:t>
-      </w:r>
-    </w:p>
-    <w:p>
-      <w:pPr>
-        <w:ind w:left="880"/>
-      </w:pPr>
-      <w:r>
-        <w:t>第三条、第四条、第五条（国家戦略特別区域法第十九条の二第一項の改正規定を除く。）、第二章第二節及び第四節、第四十一条（地方自治法第二百五十二条の二十八の改正規定を除く。）、第四十二条から第四十八条まで、第五十条、第五十四条、第五十七条、第六十条、第六十二条、第六十六条から第六十九条まで、第七十五条（児童福祉法第三十四条の二十の改正規定を除く。）、第七十六条、第七十七条、第七十九条、第八十条、第八十二条、第八十四条、第八十七条、第八十八条、第九十条（職業能力開発促進法第三十条の十九第二項第一号の改正規定を除く。）、第九十五条、第九十六条、第九十八条から第百条まで、第百四条、第百八条、第百九条、第百十二条、第百十三条、第百十五条、第百十六条、第百十九条、第百二十一条、第百二十三条、第百三十三条、第百三十五条、第百三十八条、第百三十九条、第百六十一条から第百六十三条まで、第百六十六条、第百六十九条、第百七十条、第百七十二条（フロン類の使用の合理化及び管理の適正化に関する法律第二十九条第一項第一号の改正規定に限る。）並びに第百七十三条並びに附則第十六条、第十七条、第二十条、第二十一条及び第二十三条から第二十九条までの規定</w:t>
+        <w:br/>
+        <w:t>第三条中金融商品取引法第百五十六条の六十三から第百五十六条の六十六までの改正規定、同法第百五十六条の七十四第一項第一号の改正規定、同法第百五十六条の七十五の改正規定、同法第百九十八条の六の改正規定及び同法第二百八条第二十六号の二の改正規定並びに第十四条の規定並びに附則第三条から第十六条まで、第二十条（登録免許税法（昭和四十二年法律第三十五号）別表第一第四十九号の改正規定に限る。）、第二十一条（住民基本台帳法（昭和四十二年法律第八十一号）別表第一の十二の項の改正規定に限る。）、第二十五条（金融庁設置法（平成十年法律第百三十号）第四条第一項第三号ナの改正規定に限る。）及び第二十六条の規定</w:t>
+        <w:br/>
+        <w:br/>
+        <w:br/>
+        <w:t>公布の日から起算して一年を超えない範囲内において政令で定める日</w:t>
       </w:r>
     </w:p>
     <w:p>
@@ -4243,12 +4118,25 @@
         <w:pStyle w:val="Heading4"/>
       </w:pPr>
       <w:r>
-        <w:t>第二条（行政庁の行為等に関する経過措置）</w:t>
-      </w:r>
-    </w:p>
-    <w:p>
-      <w:r>
-        <w:t>この法律（前条各号に掲げる規定にあっては、当該規定。以下この条及び次条において同じ。）の施行の日前に、この法律による改正前の法律又はこれに基づく命令の規定（欠格条項その他の権利の制限に係る措置を定めるものに限る。）に基づき行われた行政庁の処分その他の行為及び当該規定により生じた失職の効力については、なお従前の例による。</w:t>
+        <w:t>第二十七条（政令への委任）</w:t>
+      </w:r>
+    </w:p>
+    <w:p>
+      <w:r>
+        <w:t>この附則に規定するもののほか、この法律の施行に関し必要な経過措置（罰則に関する経過措置を含む。）は、政令で定める。</w:t>
+      </w:r>
+    </w:p>
+    <w:p>
+      <w:r>
+        <w:br w:type="page"/>
+      </w:r>
+    </w:p>
+    <w:p>
+      <w:pPr>
+        <w:pStyle w:val="Heading1"/>
+      </w:pPr>
+      <w:r>
+        <w:t>附則（令和二年六月一九日法律第五九号）</w:t>
       </w:r>
     </w:p>
     <w:p>
@@ -4256,147 +4144,12 @@
         <w:pStyle w:val="Heading4"/>
       </w:pPr>
       <w:r>
-        <w:t>第七条（検討）</w:t>
-      </w:r>
-    </w:p>
-    <w:p>
-      <w:r>
-        <w:t>政府は、会社法（平成十七年法律第八十六号）及び一般社団法人及び一般財団法人に関する法律（平成十八年法律第四十八号）における法人の役員の資格を成年被後見人又は被保佐人であることを理由に制限する旨の規定について、この法律の公布後一年以内を目途として検討を加え、その結果に基づき、当該規定の削除その他の必要な法制上の措置を講ずるものとする。</w:t>
-      </w:r>
-    </w:p>
-    <w:p>
-      <w:r>
-        <w:br w:type="page"/>
-      </w:r>
-    </w:p>
-    <w:p>
-      <w:pPr>
-        <w:pStyle w:val="Heading1"/>
-      </w:pPr>
-      <w:r>
-        <w:t>附　則（令和元年一二月一一日法律第七一号）</w:t>
-      </w:r>
-    </w:p>
-    <w:p>
-      <w:r>
-        <w:t>この法律は、会社法改正法の施行の日から施行する。</w:t>
-      </w:r>
-    </w:p>
-    <w:p>
-      <w:pPr>
-        <w:pStyle w:val="Heading6"/>
-        <w:ind w:left="880"/>
-      </w:pPr>
-      <w:r>
-        <w:t>一</w:t>
-      </w:r>
-    </w:p>
-    <w:p>
-      <w:pPr>
-        <w:ind w:left="880"/>
-      </w:pPr>
-      <w:r>
-        <w:t>第九条中社債、株式等の振替に関する法律第二百六十九条の改正規定（「第六十八条第二項」を「第八十六条第一項」に改める部分に限る。）、第二十一条中民間資金等の活用による公共施設等の整備等の促進に関する法律第五十六条第二項及び附則第四条の改正規定、第四十一条中保険業法附則第一条の二の十四第一項の改正規定、第四十七条中保険業法等の一部を改正する法律附則第十六条第一項の改正規定、第五十一条中株式会社海外通信・放送・郵便事業支援機構法第二十七条の改正規定、第七十八条及び第七十九条の規定、第八十九条中農林中央金庫及び特定農水産業協同組合等による信用事業の再編及び強化に関する法律附則第二十六条第一項の改正規定並びに第百二十四条及び第百二十五条の規定</w:t>
-      </w:r>
-    </w:p>
-    <w:p>
-      <w:r>
-        <w:br w:type="page"/>
-      </w:r>
-    </w:p>
-    <w:p>
-      <w:pPr>
-        <w:pStyle w:val="Heading1"/>
-      </w:pPr>
-      <w:r>
-        <w:t>附　則（令和二年六月一二日法律第五〇号）</w:t>
-      </w:r>
-    </w:p>
-    <w:p>
-      <w:pPr>
-        <w:pStyle w:val="Heading4"/>
-      </w:pPr>
-      <w:r>
         <w:t>第一条（施行期日）</w:t>
       </w:r>
     </w:p>
     <w:p>
       <w:r>
-        <w:t>この法律は、公布の日から起算して一年六月を超えない範囲内において政令で定める日から施行する。</w:t>
-      </w:r>
-    </w:p>
-    <w:p>
-      <w:pPr>
-        <w:pStyle w:val="Heading6"/>
-        <w:ind w:left="880"/>
-      </w:pPr>
-      <w:r>
-        <w:t>一</w:t>
-      </w:r>
-    </w:p>
-    <w:p>
-      <w:pPr>
-        <w:ind w:left="880"/>
-      </w:pPr>
-      <w:r>
-        <w:t>附則第二十七条の規定</w:t>
-      </w:r>
-    </w:p>
-    <w:p>
-      <w:pPr>
-        <w:pStyle w:val="Heading6"/>
-        <w:ind w:left="880"/>
-      </w:pPr>
-      <w:r>
-        <w:t>二</w:t>
-      </w:r>
-    </w:p>
-    <w:p>
-      <w:pPr>
-        <w:ind w:left="880"/>
-      </w:pPr>
-      <w:r>
-        <w:t>第三条中金融商品取引法第百五十六条の六十三から第百五十六条の六十六までの改正規定、同法第百五十六条の七十四第一項第一号の改正規定、同法第百五十六条の七十五の改正規定、同法第百九十八条の六の改正規定及び同法第二百八条第二十六号の二の改正規定並びに第十四条の規定並びに附則第三条から第十六条まで、第二十条（登録免許税法（昭和四十二年法律第三十五号）別表第一第四十九号の改正規定に限る。）、第二十一条（住民基本台帳法（昭和四十二年法律第八十一号）別表第一の十二の項の改正規定に限る。）、第二十五条（金融庁設置法（平成十年法律第百三十号）第四条第一項第三号ナの改正規定に限る。）及び第二十六条の規定</w:t>
-      </w:r>
-    </w:p>
-    <w:p>
-      <w:pPr>
-        <w:pStyle w:val="Heading4"/>
-      </w:pPr>
-      <w:r>
-        <w:t>第二十七条（政令への委任）</w:t>
-      </w:r>
-    </w:p>
-    <w:p>
-      <w:r>
-        <w:t>この附則に規定するもののほか、この法律の施行に関し必要な経過措置（罰則に関する経過措置を含む。）は、政令で定める。</w:t>
-      </w:r>
-    </w:p>
-    <w:p>
-      <w:r>
-        <w:br w:type="page"/>
-      </w:r>
-    </w:p>
-    <w:p>
-      <w:pPr>
-        <w:pStyle w:val="Heading1"/>
-      </w:pPr>
-      <w:r>
-        <w:t>附　則（令和二年六月一九日法律第五九号）</w:t>
-      </w:r>
-    </w:p>
-    <w:p>
-      <w:pPr>
-        <w:pStyle w:val="Heading4"/>
-      </w:pPr>
-      <w:r>
-        <w:t>第一条（施行期日）</w:t>
-      </w:r>
-    </w:p>
-    <w:p>
-      <w:r>
         <w:t>この法律は、公布の日から起算して二月を超えない範囲内において政令で定める日から施行する。</w:t>
-        <w:br/>
       </w:r>
     </w:p>
     <w:sectPr>
@@ -4419,7 +4172,7 @@
     </w:pPr>
     <w:r>
       <w:tab/>
-      <w:t>WeGov v0.1 - FTS141</w:t>
+      <w:t>WeGov v0.2 - FTS141</w:t>
     </w:r>
   </w:p>
 </w:ftr>
